--- a/Deamonis(데모니스) 기획서/Deamonis(데모니스)기획서.docx
+++ b/Deamonis(데모니스) 기획서/Deamonis(데모니스)기획서.docx
@@ -41,6 +41,7 @@
           <w:szCs w:val="40"/>
         </w:rPr>
       </w:pPr>
+      <w:proofErr w:type="spellStart"/>
       <w:r>
         <w:rPr>
           <w:rFonts w:ascii="HY견고딕" w:eastAsia="HY견고딕" w:hAnsiTheme="majorHAnsi" w:hint="eastAsia"/>
@@ -55,7 +56,16 @@
           <w:sz w:val="40"/>
           <w:szCs w:val="40"/>
         </w:rPr>
-        <w:t>eamonis(</w:t>
+        <w:t>eamonis</w:t>
+      </w:r>
+      <w:proofErr w:type="spellEnd"/>
+      <w:r>
+        <w:rPr>
+          <w:rFonts w:ascii="HY견고딕" w:eastAsia="HY견고딕" w:hAnsiTheme="majorHAnsi"/>
+          <w:sz w:val="40"/>
+          <w:szCs w:val="40"/>
+        </w:rPr>
+        <w:t>(</w:t>
       </w:r>
       <w:r>
         <w:rPr>
@@ -215,11 +225,19 @@
         </w:rPr>
         <w:tab/>
       </w:r>
-      <w:r>
-        <w:rPr>
-          <w:rFonts w:asciiTheme="majorHAnsi" w:eastAsiaTheme="majorHAnsi" w:hAnsiTheme="majorHAnsi" w:hint="eastAsia"/>
-        </w:rPr>
-        <w:t>이경준(팀장</w:t>
+      <w:proofErr w:type="spellStart"/>
+      <w:r>
+        <w:rPr>
+          <w:rFonts w:asciiTheme="majorHAnsi" w:eastAsiaTheme="majorHAnsi" w:hAnsiTheme="majorHAnsi" w:hint="eastAsia"/>
+        </w:rPr>
+        <w:t>이경준</w:t>
+      </w:r>
+      <w:proofErr w:type="spellEnd"/>
+      <w:r>
+        <w:rPr>
+          <w:rFonts w:asciiTheme="majorHAnsi" w:eastAsiaTheme="majorHAnsi" w:hAnsiTheme="majorHAnsi" w:hint="eastAsia"/>
+        </w:rPr>
+        <w:t>(팀장</w:t>
       </w:r>
       <w:r>
         <w:rPr>
@@ -321,12 +339,14 @@
         </w:rPr>
         <w:tab/>
       </w:r>
+      <w:proofErr w:type="spellStart"/>
       <w:r>
         <w:rPr>
           <w:rFonts w:asciiTheme="majorHAnsi" w:eastAsiaTheme="majorHAnsi" w:hAnsiTheme="majorHAnsi" w:hint="eastAsia"/>
         </w:rPr>
         <w:t>권범수</w:t>
       </w:r>
+      <w:proofErr w:type="spellEnd"/>
       <w:r>
         <w:rPr>
           <w:rFonts w:asciiTheme="majorHAnsi" w:eastAsiaTheme="majorHAnsi" w:hAnsiTheme="majorHAnsi"/>
@@ -891,7 +911,21 @@
         <w:rPr>
           <w:rFonts w:asciiTheme="majorHAnsi" w:eastAsiaTheme="majorHAnsi" w:hAnsiTheme="majorHAnsi"/>
         </w:rPr>
-        <w:t xml:space="preserve"> Deamonis(</w:t>
+        <w:t xml:space="preserve"> </w:t>
+      </w:r>
+      <w:proofErr w:type="spellStart"/>
+      <w:r>
+        <w:rPr>
+          <w:rFonts w:asciiTheme="majorHAnsi" w:eastAsiaTheme="majorHAnsi" w:hAnsiTheme="majorHAnsi"/>
+        </w:rPr>
+        <w:t>Deamonis</w:t>
+      </w:r>
+      <w:proofErr w:type="spellEnd"/>
+      <w:r>
+        <w:rPr>
+          <w:rFonts w:asciiTheme="majorHAnsi" w:eastAsiaTheme="majorHAnsi" w:hAnsiTheme="majorHAnsi"/>
+        </w:rPr>
+        <w:t>(</w:t>
       </w:r>
       <w:r>
         <w:rPr>
@@ -971,12 +1005,28 @@
         </w:rPr>
         <w:t xml:space="preserve">: 2D </w:t>
       </w:r>
-      <w:r>
-        <w:rPr>
-          <w:rFonts w:asciiTheme="majorHAnsi" w:eastAsiaTheme="majorHAnsi" w:hAnsiTheme="majorHAnsi" w:hint="eastAsia"/>
-        </w:rPr>
-        <w:t>탑다운 핵앤슬래시</w:t>
-      </w:r>
+      <w:proofErr w:type="spellStart"/>
+      <w:r>
+        <w:rPr>
+          <w:rFonts w:asciiTheme="majorHAnsi" w:eastAsiaTheme="majorHAnsi" w:hAnsiTheme="majorHAnsi" w:hint="eastAsia"/>
+        </w:rPr>
+        <w:t>탑다운</w:t>
+      </w:r>
+      <w:proofErr w:type="spellEnd"/>
+      <w:r>
+        <w:rPr>
+          <w:rFonts w:asciiTheme="majorHAnsi" w:eastAsiaTheme="majorHAnsi" w:hAnsiTheme="majorHAnsi" w:hint="eastAsia"/>
+        </w:rPr>
+        <w:t xml:space="preserve"> </w:t>
+      </w:r>
+      <w:proofErr w:type="spellStart"/>
+      <w:r>
+        <w:rPr>
+          <w:rFonts w:asciiTheme="majorHAnsi" w:eastAsiaTheme="majorHAnsi" w:hAnsiTheme="majorHAnsi" w:hint="eastAsia"/>
+        </w:rPr>
+        <w:t>핵앤슬래시</w:t>
+      </w:r>
+      <w:proofErr w:type="spellEnd"/>
     </w:p>
     <w:p>
       <w:pPr>
@@ -1134,12 +1184,14 @@
         </w:rPr>
         <w:t xml:space="preserve"> </w:t>
       </w:r>
+      <w:proofErr w:type="spellStart"/>
       <w:r>
         <w:rPr>
           <w:rFonts w:asciiTheme="majorHAnsi" w:eastAsiaTheme="majorHAnsi" w:hAnsiTheme="majorHAnsi" w:hint="eastAsia"/>
         </w:rPr>
         <w:t>핵앤슬래시</w:t>
       </w:r>
+      <w:proofErr w:type="spellEnd"/>
     </w:p>
     <w:p>
       <w:pPr>
@@ -1275,7 +1327,7 @@
         <w:ind w:firstLine="195"/>
         <w:jc w:val="left"/>
         <w:rPr>
-          <w:rFonts w:asciiTheme="majorHAnsi" w:eastAsiaTheme="majorHAnsi" w:hAnsiTheme="majorHAnsi" w:hint="eastAsia"/>
+          <w:rFonts w:asciiTheme="majorHAnsi" w:eastAsiaTheme="majorHAnsi" w:hAnsiTheme="majorHAnsi"/>
         </w:rPr>
       </w:pPr>
     </w:p>
@@ -1432,8 +1484,16 @@
         <w:rPr>
           <w:rFonts w:asciiTheme="majorHAnsi" w:eastAsiaTheme="majorHAnsi" w:hAnsiTheme="majorHAnsi" w:hint="eastAsia"/>
         </w:rPr>
-        <w:t>기술을 이용한 타격감</w:t>
-      </w:r>
+        <w:t xml:space="preserve">기술을 이용한 </w:t>
+      </w:r>
+      <w:proofErr w:type="spellStart"/>
+      <w:r>
+        <w:rPr>
+          <w:rFonts w:asciiTheme="majorHAnsi" w:eastAsiaTheme="majorHAnsi" w:hAnsiTheme="majorHAnsi" w:hint="eastAsia"/>
+        </w:rPr>
+        <w:t>타격감</w:t>
+      </w:r>
+      <w:proofErr w:type="spellEnd"/>
     </w:p>
     <w:p>
       <w:pPr>
@@ -1670,7 +1730,7 @@
     <w:p>
       <w:pPr>
         <w:rPr>
-          <w:rFonts w:asciiTheme="majorHAnsi" w:eastAsiaTheme="majorHAnsi" w:hAnsiTheme="majorHAnsi" w:hint="eastAsia"/>
+          <w:rFonts w:asciiTheme="majorHAnsi" w:eastAsiaTheme="majorHAnsi" w:hAnsiTheme="majorHAnsi"/>
         </w:rPr>
       </w:pPr>
       <w:r>
@@ -1882,7 +1942,7 @@
         <w:ind w:left="195"/>
         <w:jc w:val="left"/>
         <w:rPr>
-          <w:rFonts w:asciiTheme="majorHAnsi" w:eastAsiaTheme="majorHAnsi" w:hAnsiTheme="majorHAnsi" w:hint="eastAsia"/>
+          <w:rFonts w:asciiTheme="majorHAnsi" w:eastAsiaTheme="majorHAnsi" w:hAnsiTheme="majorHAnsi"/>
         </w:rPr>
       </w:pPr>
       <w:r>
@@ -1960,12 +2020,14 @@
         </w:rPr>
         <w:t xml:space="preserve">: </w:t>
       </w:r>
+      <w:proofErr w:type="spellStart"/>
       <w:r>
         <w:rPr>
           <w:rFonts w:asciiTheme="majorHAnsi" w:eastAsiaTheme="majorHAnsi" w:hAnsiTheme="majorHAnsi" w:hint="eastAsia"/>
         </w:rPr>
         <w:t>히어로시즈</w:t>
       </w:r>
+      <w:proofErr w:type="spellEnd"/>
       <w:r>
         <w:rPr>
           <w:rFonts w:asciiTheme="majorHAnsi" w:eastAsiaTheme="majorHAnsi" w:hAnsiTheme="majorHAnsi"/>
@@ -2115,7 +2177,7 @@
         <w:ind w:left="195"/>
         <w:jc w:val="left"/>
         <w:rPr>
-          <w:rFonts w:asciiTheme="majorHAnsi" w:eastAsiaTheme="majorHAnsi" w:hAnsiTheme="majorHAnsi" w:hint="eastAsia"/>
+          <w:rFonts w:asciiTheme="majorHAnsi" w:eastAsiaTheme="majorHAnsi" w:hAnsiTheme="majorHAnsi"/>
           <w:bCs/>
         </w:rPr>
       </w:pPr>
@@ -2182,11 +2244,33 @@
         </w:rPr>
         <w:t xml:space="preserve"> </w:t>
       </w:r>
-      <w:r>
-        <w:rPr>
-          <w:rFonts w:asciiTheme="majorHAnsi" w:eastAsiaTheme="majorHAnsi" w:hAnsiTheme="majorHAnsi" w:hint="eastAsia"/>
-        </w:rPr>
-        <w:t>로스트아크 에픽 몬스터</w:t>
+      <w:proofErr w:type="spellStart"/>
+      <w:r>
+        <w:rPr>
+          <w:rFonts w:asciiTheme="majorHAnsi" w:eastAsiaTheme="majorHAnsi" w:hAnsiTheme="majorHAnsi" w:hint="eastAsia"/>
+        </w:rPr>
+        <w:t>로스트아크</w:t>
+      </w:r>
+      <w:proofErr w:type="spellEnd"/>
+      <w:r>
+        <w:rPr>
+          <w:rFonts w:asciiTheme="majorHAnsi" w:eastAsiaTheme="majorHAnsi" w:hAnsiTheme="majorHAnsi" w:hint="eastAsia"/>
+        </w:rPr>
+        <w:t xml:space="preserve"> </w:t>
+      </w:r>
+      <w:proofErr w:type="spellStart"/>
+      <w:r>
+        <w:rPr>
+          <w:rFonts w:asciiTheme="majorHAnsi" w:eastAsiaTheme="majorHAnsi" w:hAnsiTheme="majorHAnsi" w:hint="eastAsia"/>
+        </w:rPr>
+        <w:t>에픽</w:t>
+      </w:r>
+      <w:proofErr w:type="spellEnd"/>
+      <w:r>
+        <w:rPr>
+          <w:rFonts w:asciiTheme="majorHAnsi" w:eastAsiaTheme="majorHAnsi" w:hAnsiTheme="majorHAnsi" w:hint="eastAsia"/>
+        </w:rPr>
+        <w:t xml:space="preserve"> 몬스터</w:t>
       </w:r>
     </w:p>
     <w:p>
@@ -2256,7 +2340,7 @@
         <w:ind w:firstLineChars="200" w:firstLine="400"/>
         <w:jc w:val="left"/>
         <w:rPr>
-          <w:rFonts w:asciiTheme="majorHAnsi" w:eastAsiaTheme="majorHAnsi" w:hAnsiTheme="majorHAnsi" w:hint="eastAsia"/>
+          <w:rFonts w:asciiTheme="majorHAnsi" w:eastAsiaTheme="majorHAnsi" w:hAnsiTheme="majorHAnsi"/>
         </w:rPr>
       </w:pPr>
       <w:r>
@@ -2923,7 +3007,7 @@
         <w:ind w:leftChars="100" w:left="200" w:firstLineChars="100" w:firstLine="200"/>
         <w:jc w:val="left"/>
         <w:rPr>
-          <w:rFonts w:asciiTheme="majorHAnsi" w:eastAsiaTheme="majorHAnsi" w:hAnsiTheme="majorHAnsi" w:hint="eastAsia"/>
+          <w:rFonts w:asciiTheme="majorHAnsi" w:eastAsiaTheme="majorHAnsi" w:hAnsiTheme="majorHAnsi"/>
         </w:rPr>
       </w:pPr>
       <w:r>
@@ -3153,7 +3237,21 @@
         <w:rPr>
           <w:rFonts w:asciiTheme="majorHAnsi" w:eastAsiaTheme="majorHAnsi" w:hAnsiTheme="majorHAnsi" w:hint="eastAsia"/>
         </w:rPr>
-        <w:t xml:space="preserve"> 방어력 스탯이다. 착용 레벨과 장비의 종류에 따라 등장할 수 있는 최소 수치와 최대 수치가 다르다. </w:t>
+        <w:t xml:space="preserve"> 방어력 </w:t>
+      </w:r>
+      <w:proofErr w:type="spellStart"/>
+      <w:r>
+        <w:rPr>
+          <w:rFonts w:asciiTheme="majorHAnsi" w:eastAsiaTheme="majorHAnsi" w:hAnsiTheme="majorHAnsi" w:hint="eastAsia"/>
+        </w:rPr>
+        <w:t>스탯이다</w:t>
+      </w:r>
+      <w:proofErr w:type="spellEnd"/>
+      <w:r>
+        <w:rPr>
+          <w:rFonts w:asciiTheme="majorHAnsi" w:eastAsiaTheme="majorHAnsi" w:hAnsiTheme="majorHAnsi" w:hint="eastAsia"/>
+        </w:rPr>
+        <w:t xml:space="preserve">. 착용 레벨과 장비의 종류에 따라 등장할 수 있는 최소 수치와 최대 수치가 다르다. </w:t>
       </w:r>
       <w:r>
         <w:rPr>
@@ -3297,7 +3395,21 @@
         <w:rPr>
           <w:rFonts w:asciiTheme="majorHAnsi" w:eastAsiaTheme="majorHAnsi" w:hAnsiTheme="majorHAnsi" w:hint="eastAsia"/>
         </w:rPr>
-        <w:t xml:space="preserve"> 높을 수록 더 높은 수치의 옵션이 붙는 티어가 높아진다.</w:t>
+        <w:t xml:space="preserve"> 높을 수록 더 높은 수치의 옵션이 붙는 </w:t>
+      </w:r>
+      <w:proofErr w:type="spellStart"/>
+      <w:r>
+        <w:rPr>
+          <w:rFonts w:asciiTheme="majorHAnsi" w:eastAsiaTheme="majorHAnsi" w:hAnsiTheme="majorHAnsi" w:hint="eastAsia"/>
+        </w:rPr>
+        <w:t>티어가</w:t>
+      </w:r>
+      <w:proofErr w:type="spellEnd"/>
+      <w:r>
+        <w:rPr>
+          <w:rFonts w:asciiTheme="majorHAnsi" w:eastAsiaTheme="majorHAnsi" w:hAnsiTheme="majorHAnsi" w:hint="eastAsia"/>
+        </w:rPr>
+        <w:t xml:space="preserve"> 높아진다.</w:t>
       </w:r>
     </w:p>
     <w:p>
@@ -3347,145 +3459,165 @@
         </w:rPr>
         <w:t xml:space="preserve">공격력 &amp; 방어력 n% 증가, 크리티컬 확률 &amp; </w:t>
       </w:r>
+      <w:r>
+        <w:rPr>
+          <w:rFonts w:asciiTheme="majorHAnsi" w:eastAsiaTheme="majorHAnsi" w:hAnsiTheme="majorHAnsi" w:hint="eastAsia"/>
+        </w:rPr>
+        <w:t>데</w:t>
+      </w:r>
+      <w:r>
+        <w:rPr>
+          <w:rFonts w:asciiTheme="majorHAnsi" w:eastAsiaTheme="majorHAnsi" w:hAnsiTheme="majorHAnsi" w:hint="eastAsia"/>
+        </w:rPr>
+        <w:t>미지 n%증가, 체력 &amp; 마나 회복력n% 증가, 적 공격 시 흡혈 n%, 이동속도 n% 증가, 공격속도 n%증가, 공격 시 n%확률로 마나 소모 없음, 회피 확률 n%증가</w:t>
+      </w:r>
+    </w:p>
+    <w:p>
+      <w:pPr>
+        <w:jc w:val="left"/>
+        <w:rPr>
+          <w:rFonts w:asciiTheme="majorHAnsi" w:eastAsiaTheme="majorHAnsi" w:hAnsiTheme="majorHAnsi"/>
+        </w:rPr>
+      </w:pPr>
+      <w:r>
+        <w:rPr>
+          <w:rFonts w:asciiTheme="majorHAnsi" w:eastAsiaTheme="majorHAnsi" w:hAnsiTheme="majorHAnsi" w:hint="eastAsia"/>
+        </w:rPr>
+        <w:t xml:space="preserve"> </w:t>
+      </w:r>
+      <w:r>
+        <w:rPr>
+          <w:rFonts w:asciiTheme="majorHAnsi" w:eastAsiaTheme="majorHAnsi" w:hAnsiTheme="majorHAnsi"/>
+        </w:rPr>
+        <w:t xml:space="preserve">  </w:t>
+      </w:r>
+      <w:r>
+        <w:rPr>
+          <w:rFonts w:asciiTheme="majorHAnsi" w:eastAsiaTheme="majorHAnsi" w:hAnsiTheme="majorHAnsi" w:hint="eastAsia"/>
+        </w:rPr>
+        <w:t>5) 세트능력</w:t>
+      </w:r>
+    </w:p>
+    <w:p>
+      <w:pPr>
+        <w:ind w:leftChars="200" w:left="400" w:firstLineChars="100" w:firstLine="200"/>
+        <w:jc w:val="left"/>
+        <w:rPr>
+          <w:rFonts w:asciiTheme="majorHAnsi" w:eastAsiaTheme="majorHAnsi" w:hAnsiTheme="majorHAnsi"/>
+        </w:rPr>
+      </w:pPr>
+      <w:r>
+        <w:rPr>
+          <w:rFonts w:asciiTheme="majorHAnsi" w:eastAsiaTheme="majorHAnsi" w:hAnsiTheme="majorHAnsi" w:hint="eastAsia"/>
+        </w:rPr>
+        <w:t>유물등급 장비에선 세트옵션이 붙어있는 장비가 존재한다. 세트 장비를 착용 했을 시 스킬에 추가 옵션이 붙는 등 강력한 옵션을 부여한다.</w:t>
+      </w:r>
+    </w:p>
+    <w:p>
+      <w:pPr>
+        <w:ind w:firstLineChars="200" w:firstLine="400"/>
+        <w:jc w:val="left"/>
+        <w:rPr>
+          <w:rFonts w:asciiTheme="majorHAnsi" w:eastAsiaTheme="majorHAnsi" w:hAnsiTheme="majorHAnsi"/>
+        </w:rPr>
+      </w:pPr>
+      <w:r>
+        <w:rPr>
+          <w:rFonts w:asciiTheme="majorHAnsi" w:eastAsiaTheme="majorHAnsi" w:hAnsiTheme="majorHAnsi" w:hint="eastAsia"/>
+        </w:rPr>
+        <w:t>Ex) 발사체 개수 증가, 범위증가 등 세트아이템의 컨셉에 맞는 스킬 시스템 변경</w:t>
+      </w:r>
+    </w:p>
+    <w:p>
+      <w:pPr>
+        <w:jc w:val="left"/>
+        <w:rPr>
+          <w:rFonts w:asciiTheme="majorHAnsi" w:eastAsiaTheme="majorHAnsi" w:hAnsiTheme="majorHAnsi"/>
+        </w:rPr>
+      </w:pPr>
+    </w:p>
+    <w:p>
+      <w:pPr>
+        <w:ind w:left="400" w:hanging="400"/>
+        <w:jc w:val="left"/>
+        <w:rPr>
+          <w:rFonts w:asciiTheme="majorHAnsi" w:eastAsiaTheme="majorHAnsi" w:hAnsiTheme="majorHAnsi"/>
+        </w:rPr>
+      </w:pPr>
+    </w:p>
+    <w:p>
+      <w:pPr>
+        <w:ind w:firstLineChars="100" w:firstLine="200"/>
+        <w:jc w:val="left"/>
+        <w:rPr>
+          <w:rFonts w:asciiTheme="majorHAnsi" w:eastAsiaTheme="majorHAnsi" w:hAnsiTheme="majorHAnsi"/>
+          <w:b/>
+        </w:rPr>
+      </w:pPr>
+      <w:r>
+        <w:rPr>
+          <w:rFonts w:asciiTheme="majorHAnsi" w:eastAsiaTheme="majorHAnsi" w:hAnsiTheme="majorHAnsi" w:hint="eastAsia"/>
+          <w:b/>
+        </w:rPr>
+        <w:t>나</w:t>
+      </w:r>
+      <w:r>
+        <w:rPr>
+          <w:rFonts w:asciiTheme="majorHAnsi" w:eastAsiaTheme="majorHAnsi" w:hAnsiTheme="majorHAnsi"/>
+          <w:b/>
+        </w:rPr>
+        <w:t>.</w:t>
+      </w:r>
+      <w:r>
+        <w:rPr>
+          <w:rFonts w:asciiTheme="majorHAnsi" w:eastAsiaTheme="majorHAnsi" w:hAnsiTheme="majorHAnsi" w:hint="eastAsia"/>
+          <w:b/>
+        </w:rPr>
+        <w:t xml:space="preserve"> </w:t>
+      </w:r>
+      <w:r>
+        <w:rPr>
+          <w:rFonts w:asciiTheme="majorHAnsi" w:eastAsiaTheme="majorHAnsi" w:hAnsiTheme="majorHAnsi" w:hint="eastAsia"/>
+          <w:b/>
+        </w:rPr>
+        <w:t>물약</w:t>
+      </w:r>
+    </w:p>
+    <w:p>
+      <w:pPr>
+        <w:ind w:leftChars="100" w:left="200" w:firstLineChars="100" w:firstLine="200"/>
+        <w:jc w:val="left"/>
+        <w:rPr>
+          <w:rFonts w:asciiTheme="majorHAnsi" w:eastAsiaTheme="majorHAnsi" w:hAnsiTheme="majorHAnsi"/>
+        </w:rPr>
+      </w:pPr>
       <w:proofErr w:type="spellStart"/>
       <w:r>
         <w:rPr>
           <w:rFonts w:asciiTheme="majorHAnsi" w:eastAsiaTheme="majorHAnsi" w:hAnsiTheme="majorHAnsi" w:hint="eastAsia"/>
         </w:rPr>
-        <w:t>대미지</w:t>
+        <w:t>포션은</w:t>
       </w:r>
       <w:proofErr w:type="spellEnd"/>
       <w:r>
         <w:rPr>
           <w:rFonts w:asciiTheme="majorHAnsi" w:eastAsiaTheme="majorHAnsi" w:hAnsiTheme="majorHAnsi" w:hint="eastAsia"/>
         </w:rPr>
-        <w:t xml:space="preserve"> n%증가, 체력 &amp; 마나 회복력n% 증가, 적 공격 시 흡혈 n%, 이동속도 n% 증가, 공격속도 n%증가, 공격 시 n%확률로 마나 소모 없음, 회피 확률 n%증가</w:t>
-      </w:r>
-    </w:p>
-    <w:p>
-      <w:pPr>
-        <w:jc w:val="left"/>
-        <w:rPr>
-          <w:rFonts w:asciiTheme="majorHAnsi" w:eastAsiaTheme="majorHAnsi" w:hAnsiTheme="majorHAnsi"/>
-        </w:rPr>
-      </w:pPr>
-      <w:r>
-        <w:rPr>
-          <w:rFonts w:asciiTheme="majorHAnsi" w:eastAsiaTheme="majorHAnsi" w:hAnsiTheme="majorHAnsi" w:hint="eastAsia"/>
-        </w:rPr>
-        <w:t xml:space="preserve"> </w:t>
-      </w:r>
-      <w:r>
-        <w:rPr>
-          <w:rFonts w:asciiTheme="majorHAnsi" w:eastAsiaTheme="majorHAnsi" w:hAnsiTheme="majorHAnsi"/>
-        </w:rPr>
-        <w:t xml:space="preserve">  </w:t>
-      </w:r>
-      <w:r>
-        <w:rPr>
-          <w:rFonts w:asciiTheme="majorHAnsi" w:eastAsiaTheme="majorHAnsi" w:hAnsiTheme="majorHAnsi" w:hint="eastAsia"/>
-        </w:rPr>
-        <w:t>5) 세트능력</w:t>
-      </w:r>
-    </w:p>
-    <w:p>
-      <w:pPr>
-        <w:ind w:leftChars="200" w:left="400" w:firstLineChars="100" w:firstLine="200"/>
-        <w:jc w:val="left"/>
-        <w:rPr>
-          <w:rFonts w:asciiTheme="majorHAnsi" w:eastAsiaTheme="majorHAnsi" w:hAnsiTheme="majorHAnsi"/>
-        </w:rPr>
-      </w:pPr>
-      <w:r>
-        <w:rPr>
-          <w:rFonts w:asciiTheme="majorHAnsi" w:eastAsiaTheme="majorHAnsi" w:hAnsiTheme="majorHAnsi" w:hint="eastAsia"/>
-        </w:rPr>
-        <w:t>유물등급 장비에선 세트옵션이 붙어있는 장비가 존재한다. 세트 장비를 착용 했을 시 스킬에 추가 옵션이 붙는 등 강력한 옵션을 부여한다.</w:t>
-      </w:r>
-    </w:p>
-    <w:p>
-      <w:pPr>
-        <w:ind w:firstLineChars="200" w:firstLine="400"/>
-        <w:jc w:val="left"/>
-        <w:rPr>
-          <w:rFonts w:asciiTheme="majorHAnsi" w:eastAsiaTheme="majorHAnsi" w:hAnsiTheme="majorHAnsi"/>
-        </w:rPr>
-      </w:pPr>
-      <w:r>
-        <w:rPr>
-          <w:rFonts w:asciiTheme="majorHAnsi" w:eastAsiaTheme="majorHAnsi" w:hAnsiTheme="majorHAnsi" w:hint="eastAsia"/>
-        </w:rPr>
-        <w:t>Ex) 발사체 개수 증가, 범위증가 등 세트아이템의 컨셉에 맞는 스킬 시스템 변경</w:t>
-      </w:r>
-    </w:p>
-    <w:p>
-      <w:pPr>
-        <w:jc w:val="left"/>
-        <w:rPr>
-          <w:rFonts w:asciiTheme="majorHAnsi" w:eastAsiaTheme="majorHAnsi" w:hAnsiTheme="majorHAnsi" w:hint="eastAsia"/>
-        </w:rPr>
-      </w:pPr>
-    </w:p>
-    <w:p>
-      <w:pPr>
-        <w:ind w:left="400" w:hanging="400"/>
-        <w:jc w:val="left"/>
-        <w:rPr>
-          <w:rFonts w:asciiTheme="majorHAnsi" w:eastAsiaTheme="majorHAnsi" w:hAnsiTheme="majorHAnsi"/>
-        </w:rPr>
-      </w:pPr>
-    </w:p>
-    <w:p>
-      <w:pPr>
-        <w:ind w:firstLineChars="100" w:firstLine="200"/>
-        <w:jc w:val="left"/>
-        <w:rPr>
-          <w:rFonts w:asciiTheme="majorHAnsi" w:eastAsiaTheme="majorHAnsi" w:hAnsiTheme="majorHAnsi"/>
-          <w:b/>
-        </w:rPr>
-      </w:pPr>
-      <w:r>
-        <w:rPr>
-          <w:rFonts w:asciiTheme="majorHAnsi" w:eastAsiaTheme="majorHAnsi" w:hAnsiTheme="majorHAnsi" w:hint="eastAsia"/>
-          <w:b/>
-        </w:rPr>
-        <w:t>나</w:t>
-      </w:r>
-      <w:r>
-        <w:rPr>
-          <w:rFonts w:asciiTheme="majorHAnsi" w:eastAsiaTheme="majorHAnsi" w:hAnsiTheme="majorHAnsi"/>
-          <w:b/>
-        </w:rPr>
-        <w:t>.</w:t>
-      </w:r>
-      <w:r>
-        <w:rPr>
-          <w:rFonts w:asciiTheme="majorHAnsi" w:eastAsiaTheme="majorHAnsi" w:hAnsiTheme="majorHAnsi" w:hint="eastAsia"/>
-          <w:b/>
-        </w:rPr>
-        <w:t xml:space="preserve"> </w:t>
-      </w:r>
-      <w:r>
-        <w:rPr>
-          <w:rFonts w:asciiTheme="majorHAnsi" w:eastAsiaTheme="majorHAnsi" w:hAnsiTheme="majorHAnsi" w:hint="eastAsia"/>
-          <w:b/>
-        </w:rPr>
-        <w:t>물약</w:t>
-      </w:r>
-    </w:p>
-    <w:p>
-      <w:pPr>
-        <w:ind w:leftChars="100" w:left="200" w:firstLineChars="100" w:firstLine="200"/>
-        <w:jc w:val="left"/>
-        <w:rPr>
-          <w:rFonts w:asciiTheme="majorHAnsi" w:eastAsiaTheme="majorHAnsi" w:hAnsiTheme="majorHAnsi"/>
-        </w:rPr>
-      </w:pPr>
-      <w:r>
-        <w:rPr>
-          <w:rFonts w:asciiTheme="majorHAnsi" w:eastAsiaTheme="majorHAnsi" w:hAnsiTheme="majorHAnsi" w:hint="eastAsia"/>
-        </w:rPr>
-        <w:t>포션은 지속회복 포션과 즉시회복 포션으로 나뉜다.</w:t>
+        <w:t xml:space="preserve"> 지속회복 </w:t>
+      </w:r>
+      <w:proofErr w:type="spellStart"/>
+      <w:r>
+        <w:rPr>
+          <w:rFonts w:asciiTheme="majorHAnsi" w:eastAsiaTheme="majorHAnsi" w:hAnsiTheme="majorHAnsi" w:hint="eastAsia"/>
+        </w:rPr>
+        <w:t>포션과</w:t>
+      </w:r>
+      <w:proofErr w:type="spellEnd"/>
+      <w:r>
+        <w:rPr>
+          <w:rFonts w:asciiTheme="majorHAnsi" w:eastAsiaTheme="majorHAnsi" w:hAnsiTheme="majorHAnsi" w:hint="eastAsia"/>
+        </w:rPr>
+        <w:t xml:space="preserve"> 즉시회복 포션으로 나뉜다.</w:t>
       </w:r>
     </w:p>
     <w:p>
@@ -3524,7 +3656,21 @@
         <w:rPr>
           <w:rFonts w:asciiTheme="majorHAnsi" w:eastAsiaTheme="majorHAnsi" w:hAnsiTheme="majorHAnsi" w:hint="eastAsia"/>
         </w:rPr>
-        <w:t xml:space="preserve"> n초간 n의 체력을 회복시킨다. 몬스터 드랍으이나 상점 판매 등 쉽게 구할 수 있다.</w:t>
+        <w:t xml:space="preserve"> n초간 n의 체력을 회복시킨다. 몬스터 </w:t>
+      </w:r>
+      <w:proofErr w:type="spellStart"/>
+      <w:r>
+        <w:rPr>
+          <w:rFonts w:asciiTheme="majorHAnsi" w:eastAsiaTheme="majorHAnsi" w:hAnsiTheme="majorHAnsi" w:hint="eastAsia"/>
+        </w:rPr>
+        <w:t>드랍으이나</w:t>
+      </w:r>
+      <w:proofErr w:type="spellEnd"/>
+      <w:r>
+        <w:rPr>
+          <w:rFonts w:asciiTheme="majorHAnsi" w:eastAsiaTheme="majorHAnsi" w:hAnsiTheme="majorHAnsi" w:hint="eastAsia"/>
+        </w:rPr>
+        <w:t xml:space="preserve"> 상점 판매 등 쉽게 구할 수 있다.</w:t>
       </w:r>
     </w:p>
     <w:p>
@@ -3563,22 +3709,36 @@
         <w:rPr>
           <w:rFonts w:asciiTheme="majorHAnsi" w:eastAsiaTheme="majorHAnsi" w:hAnsiTheme="majorHAnsi" w:hint="eastAsia"/>
         </w:rPr>
-        <w:t xml:space="preserve"> n%의 체력을 즉시 회복시킨다. 몬스터에게서 드랍되는 재료를 통해 제작으로 만들 수 있다.</w:t>
-      </w:r>
-    </w:p>
-    <w:p>
-      <w:pPr>
-        <w:jc w:val="left"/>
-        <w:rPr>
-          <w:rFonts w:asciiTheme="majorHAnsi" w:eastAsiaTheme="majorHAnsi" w:hAnsiTheme="majorHAnsi"/>
-        </w:rPr>
-      </w:pPr>
-    </w:p>
-    <w:p>
-      <w:pPr>
-        <w:jc w:val="left"/>
-        <w:rPr>
-          <w:rFonts w:asciiTheme="majorHAnsi" w:eastAsiaTheme="majorHAnsi" w:hAnsiTheme="majorHAnsi" w:hint="eastAsia"/>
+        <w:t xml:space="preserve"> n%의 체력을 즉시 회복시킨다. 몬스터에게서 </w:t>
+      </w:r>
+      <w:proofErr w:type="spellStart"/>
+      <w:r>
+        <w:rPr>
+          <w:rFonts w:asciiTheme="majorHAnsi" w:eastAsiaTheme="majorHAnsi" w:hAnsiTheme="majorHAnsi" w:hint="eastAsia"/>
+        </w:rPr>
+        <w:t>드랍되는</w:t>
+      </w:r>
+      <w:proofErr w:type="spellEnd"/>
+      <w:r>
+        <w:rPr>
+          <w:rFonts w:asciiTheme="majorHAnsi" w:eastAsiaTheme="majorHAnsi" w:hAnsiTheme="majorHAnsi" w:hint="eastAsia"/>
+        </w:rPr>
+        <w:t xml:space="preserve"> 재료를 통해 제작으로 만들 수 있다.</w:t>
+      </w:r>
+    </w:p>
+    <w:p>
+      <w:pPr>
+        <w:jc w:val="left"/>
+        <w:rPr>
+          <w:rFonts w:asciiTheme="majorHAnsi" w:eastAsiaTheme="majorHAnsi" w:hAnsiTheme="majorHAnsi"/>
+        </w:rPr>
+      </w:pPr>
+    </w:p>
+    <w:p>
+      <w:pPr>
+        <w:jc w:val="left"/>
+        <w:rPr>
+          <w:rFonts w:asciiTheme="majorHAnsi" w:eastAsiaTheme="majorHAnsi" w:hAnsiTheme="majorHAnsi"/>
         </w:rPr>
       </w:pPr>
     </w:p>
@@ -3708,15 +3868,7 @@
           <w:szCs w:val="40"/>
         </w:rPr>
         <w:lastRenderedPageBreak/>
-        <w:t>3</w:t>
-      </w:r>
-      <w:r>
-        <w:rPr>
-          <w:rFonts w:ascii="HY견고딕" w:eastAsia="HY견고딕" w:hAnsiTheme="majorHAnsi"/>
-          <w:sz w:val="40"/>
-          <w:szCs w:val="40"/>
-        </w:rPr>
-        <w:t xml:space="preserve">. </w:t>
+        <w:t xml:space="preserve">3. </w:t>
       </w:r>
       <w:r>
         <w:rPr>
@@ -3744,26 +3896,297 @@
           <w:sz w:val="30"/>
           <w:szCs w:val="30"/>
         </w:rPr>
-        <w:t>3</w:t>
-      </w:r>
-      <w:r>
-        <w:rPr>
-          <w:rFonts w:asciiTheme="majorHAnsi" w:eastAsiaTheme="majorHAnsi" w:hAnsiTheme="majorHAnsi"/>
+        <w:t xml:space="preserve">3.1 </w:t>
+      </w:r>
+      <w:r>
+        <w:rPr>
+          <w:rFonts w:asciiTheme="majorHAnsi" w:eastAsiaTheme="majorHAnsi" w:hAnsiTheme="majorHAnsi" w:hint="eastAsia"/>
           <w:b/>
           <w:sz w:val="30"/>
           <w:szCs w:val="30"/>
         </w:rPr>
-        <w:t>.</w:t>
-      </w:r>
-      <w:r>
+        <w:t>스테이지</w:t>
+      </w:r>
+    </w:p>
+    <w:p>
+      <w:pPr>
+        <w:ind w:firstLine="195"/>
+        <w:jc w:val="left"/>
+        <w:rPr>
+          <w:rFonts w:asciiTheme="majorHAnsi" w:eastAsiaTheme="majorHAnsi" w:hAnsiTheme="majorHAnsi"/>
+          <w:b/>
+          <w:bCs/>
+        </w:rPr>
+      </w:pPr>
+      <w:r>
+        <w:rPr>
+          <w:rFonts w:asciiTheme="majorHAnsi" w:eastAsiaTheme="majorHAnsi" w:hAnsiTheme="majorHAnsi" w:hint="eastAsia"/>
+          <w:b/>
+          <w:bCs/>
+        </w:rPr>
+        <w:t>가.</w:t>
+      </w:r>
+      <w:r>
+        <w:rPr>
+          <w:rFonts w:asciiTheme="majorHAnsi" w:eastAsiaTheme="majorHAnsi" w:hAnsiTheme="majorHAnsi"/>
+          <w:b/>
+          <w:bCs/>
+        </w:rPr>
+        <w:t xml:space="preserve"> </w:t>
+      </w:r>
+      <w:r>
+        <w:rPr>
+          <w:rFonts w:asciiTheme="majorHAnsi" w:eastAsiaTheme="majorHAnsi" w:hAnsiTheme="majorHAnsi" w:hint="eastAsia"/>
+          <w:b/>
+          <w:bCs/>
+        </w:rPr>
+        <w:t>동굴</w:t>
+      </w:r>
+    </w:p>
+    <w:p>
+      <w:pPr>
+        <w:ind w:firstLine="195"/>
+        <w:jc w:val="left"/>
+        <w:rPr>
+          <w:rFonts w:asciiTheme="majorHAnsi" w:eastAsiaTheme="majorHAnsi" w:hAnsiTheme="majorHAnsi"/>
+          <w:b/>
+          <w:bCs/>
+        </w:rPr>
+      </w:pPr>
+      <w:r>
+        <w:rPr>
+          <w:rFonts w:asciiTheme="majorHAnsi" w:eastAsiaTheme="majorHAnsi" w:hAnsiTheme="majorHAnsi" w:hint="eastAsia"/>
+          <w:b/>
+          <w:bCs/>
+        </w:rPr>
+        <w:t>나.</w:t>
+      </w:r>
+      <w:r>
+        <w:rPr>
+          <w:rFonts w:asciiTheme="majorHAnsi" w:eastAsiaTheme="majorHAnsi" w:hAnsiTheme="majorHAnsi"/>
+          <w:b/>
+          <w:bCs/>
+        </w:rPr>
+        <w:t xml:space="preserve"> </w:t>
+      </w:r>
+      <w:r>
+        <w:rPr>
+          <w:rFonts w:asciiTheme="majorHAnsi" w:eastAsiaTheme="majorHAnsi" w:hAnsiTheme="majorHAnsi" w:hint="eastAsia"/>
+          <w:b/>
+          <w:bCs/>
+        </w:rPr>
+        <w:t>폐허</w:t>
+      </w:r>
+    </w:p>
+    <w:p>
+      <w:pPr>
+        <w:ind w:firstLine="195"/>
+        <w:jc w:val="left"/>
+        <w:rPr>
+          <w:rFonts w:asciiTheme="majorHAnsi" w:eastAsiaTheme="majorHAnsi" w:hAnsiTheme="majorHAnsi"/>
+          <w:b/>
+          <w:bCs/>
+        </w:rPr>
+      </w:pPr>
+      <w:r>
+        <w:rPr>
+          <w:rFonts w:asciiTheme="majorHAnsi" w:eastAsiaTheme="majorHAnsi" w:hAnsiTheme="majorHAnsi" w:hint="eastAsia"/>
+          <w:b/>
+          <w:bCs/>
+        </w:rPr>
+        <w:t>다.</w:t>
+      </w:r>
+      <w:r>
+        <w:rPr>
+          <w:rFonts w:asciiTheme="majorHAnsi" w:eastAsiaTheme="majorHAnsi" w:hAnsiTheme="majorHAnsi"/>
+          <w:b/>
+          <w:bCs/>
+        </w:rPr>
+        <w:t xml:space="preserve"> </w:t>
+      </w:r>
+      <w:r>
+        <w:rPr>
+          <w:rFonts w:asciiTheme="majorHAnsi" w:eastAsiaTheme="majorHAnsi" w:hAnsiTheme="majorHAnsi" w:hint="eastAsia"/>
+          <w:b/>
+          <w:bCs/>
+        </w:rPr>
+        <w:t>감옥</w:t>
+      </w:r>
+    </w:p>
+    <w:p>
+      <w:pPr>
+        <w:ind w:firstLine="195"/>
+        <w:jc w:val="left"/>
+        <w:rPr>
+          <w:rFonts w:asciiTheme="majorHAnsi" w:eastAsiaTheme="majorHAnsi" w:hAnsiTheme="majorHAnsi"/>
+          <w:b/>
+          <w:bCs/>
+        </w:rPr>
+      </w:pPr>
+      <w:r>
+        <w:rPr>
+          <w:rFonts w:asciiTheme="majorHAnsi" w:eastAsiaTheme="majorHAnsi" w:hAnsiTheme="majorHAnsi" w:hint="eastAsia"/>
+          <w:b/>
+          <w:bCs/>
+        </w:rPr>
+        <w:t>라.</w:t>
+      </w:r>
+      <w:r>
+        <w:rPr>
+          <w:rFonts w:asciiTheme="majorHAnsi" w:eastAsiaTheme="majorHAnsi" w:hAnsiTheme="majorHAnsi"/>
+          <w:b/>
+          <w:bCs/>
+        </w:rPr>
+        <w:t xml:space="preserve"> </w:t>
+      </w:r>
+      <w:proofErr w:type="spellStart"/>
+      <w:r>
+        <w:rPr>
+          <w:rFonts w:asciiTheme="majorHAnsi" w:eastAsiaTheme="majorHAnsi" w:hAnsiTheme="majorHAnsi" w:hint="eastAsia"/>
+          <w:b/>
+          <w:bCs/>
+        </w:rPr>
+        <w:t>투기장</w:t>
+      </w:r>
+      <w:proofErr w:type="spellEnd"/>
+    </w:p>
+    <w:p>
+      <w:pPr>
+        <w:ind w:firstLine="195"/>
+        <w:jc w:val="left"/>
+        <w:rPr>
+          <w:rFonts w:asciiTheme="majorHAnsi" w:eastAsiaTheme="majorHAnsi" w:hAnsiTheme="majorHAnsi"/>
+          <w:b/>
+          <w:bCs/>
+        </w:rPr>
+      </w:pPr>
+      <w:r>
+        <w:rPr>
+          <w:rFonts w:asciiTheme="majorHAnsi" w:eastAsiaTheme="majorHAnsi" w:hAnsiTheme="majorHAnsi" w:hint="eastAsia"/>
+          <w:b/>
+          <w:bCs/>
+        </w:rPr>
+        <w:t>마.</w:t>
+      </w:r>
+      <w:r>
+        <w:rPr>
+          <w:rFonts w:asciiTheme="majorHAnsi" w:eastAsiaTheme="majorHAnsi" w:hAnsiTheme="majorHAnsi"/>
+          <w:b/>
+          <w:bCs/>
+        </w:rPr>
+        <w:t xml:space="preserve"> </w:t>
+      </w:r>
+      <w:r>
+        <w:rPr>
+          <w:rFonts w:asciiTheme="majorHAnsi" w:eastAsiaTheme="majorHAnsi" w:hAnsiTheme="majorHAnsi" w:hint="eastAsia"/>
+          <w:b/>
+          <w:bCs/>
+        </w:rPr>
+        <w:t>교회</w:t>
+      </w:r>
+    </w:p>
+    <w:p>
+      <w:pPr>
+        <w:ind w:firstLine="195"/>
+        <w:jc w:val="left"/>
+        <w:rPr>
+          <w:rFonts w:asciiTheme="majorHAnsi" w:eastAsiaTheme="majorHAnsi" w:hAnsiTheme="majorHAnsi"/>
+          <w:b/>
+          <w:bCs/>
+        </w:rPr>
+      </w:pPr>
+      <w:r>
+        <w:rPr>
+          <w:rFonts w:asciiTheme="majorHAnsi" w:eastAsiaTheme="majorHAnsi" w:hAnsiTheme="majorHAnsi" w:hint="eastAsia"/>
+          <w:b/>
+          <w:bCs/>
+        </w:rPr>
+        <w:t>바.</w:t>
+      </w:r>
+      <w:r>
+        <w:rPr>
+          <w:rFonts w:asciiTheme="majorHAnsi" w:eastAsiaTheme="majorHAnsi" w:hAnsiTheme="majorHAnsi"/>
+          <w:b/>
+          <w:bCs/>
+        </w:rPr>
+        <w:t xml:space="preserve"> </w:t>
+      </w:r>
+      <w:r>
+        <w:rPr>
+          <w:rFonts w:asciiTheme="majorHAnsi" w:eastAsiaTheme="majorHAnsi" w:hAnsiTheme="majorHAnsi" w:hint="eastAsia"/>
+          <w:b/>
+          <w:bCs/>
+        </w:rPr>
+        <w:t>보물창고</w:t>
+      </w:r>
+    </w:p>
+    <w:p>
+      <w:pPr>
+        <w:ind w:firstLine="195"/>
+        <w:jc w:val="left"/>
+        <w:rPr>
+          <w:rFonts w:asciiTheme="majorHAnsi" w:eastAsiaTheme="majorHAnsi" w:hAnsiTheme="majorHAnsi"/>
+          <w:b/>
+          <w:bCs/>
+        </w:rPr>
+      </w:pPr>
+      <w:r>
+        <w:rPr>
+          <w:rFonts w:asciiTheme="majorHAnsi" w:eastAsiaTheme="majorHAnsi" w:hAnsiTheme="majorHAnsi" w:hint="eastAsia"/>
+          <w:b/>
+          <w:bCs/>
+        </w:rPr>
+        <w:t>사.</w:t>
+      </w:r>
+      <w:r>
+        <w:rPr>
+          <w:rFonts w:asciiTheme="majorHAnsi" w:eastAsiaTheme="majorHAnsi" w:hAnsiTheme="majorHAnsi"/>
+          <w:b/>
+          <w:bCs/>
+        </w:rPr>
+        <w:t xml:space="preserve"> </w:t>
+      </w:r>
+      <w:r>
+        <w:rPr>
+          <w:rFonts w:asciiTheme="majorHAnsi" w:eastAsiaTheme="majorHAnsi" w:hAnsiTheme="majorHAnsi" w:hint="eastAsia"/>
+          <w:b/>
+          <w:bCs/>
+        </w:rPr>
+        <w:t>궁전</w:t>
+      </w:r>
+    </w:p>
+    <w:p>
+      <w:pPr>
+        <w:ind w:firstLine="195"/>
+        <w:jc w:val="left"/>
+        <w:rPr>
+          <w:rFonts w:asciiTheme="majorHAnsi" w:eastAsiaTheme="majorHAnsi" w:hAnsiTheme="majorHAnsi"/>
+          <w:b/>
+          <w:bCs/>
+        </w:rPr>
+      </w:pPr>
+    </w:p>
+    <w:p>
+      <w:pPr>
+        <w:ind w:firstLine="195"/>
+        <w:jc w:val="left"/>
+        <w:rPr>
+          <w:rFonts w:asciiTheme="majorHAnsi" w:eastAsiaTheme="majorHAnsi" w:hAnsiTheme="majorHAnsi"/>
+          <w:b/>
+          <w:bCs/>
+        </w:rPr>
+      </w:pPr>
+    </w:p>
+    <w:p>
+      <w:pPr>
+        <w:jc w:val="left"/>
         <w:rPr>
           <w:rFonts w:asciiTheme="majorHAnsi" w:eastAsiaTheme="majorHAnsi" w:hAnsiTheme="majorHAnsi"/>
           <w:b/>
           <w:sz w:val="30"/>
           <w:szCs w:val="30"/>
         </w:rPr>
-        <w:t>1</w:t>
-      </w:r>
+      </w:pPr>
       <w:r>
         <w:rPr>
           <w:rFonts w:asciiTheme="majorHAnsi" w:eastAsiaTheme="majorHAnsi" w:hAnsiTheme="majorHAnsi"/>
@@ -3771,7 +4194,7 @@
           <w:sz w:val="30"/>
           <w:szCs w:val="30"/>
         </w:rPr>
-        <w:t xml:space="preserve"> </w:t>
+        <w:t xml:space="preserve">3.2 </w:t>
       </w:r>
       <w:r>
         <w:rPr>
@@ -3780,273 +4203,24 @@
           <w:sz w:val="30"/>
           <w:szCs w:val="30"/>
         </w:rPr>
-        <w:t>스테이지</w:t>
-      </w:r>
-    </w:p>
-    <w:p>
-      <w:pPr>
-        <w:ind w:firstLine="195"/>
-        <w:jc w:val="left"/>
-        <w:rPr>
-          <w:rFonts w:asciiTheme="majorHAnsi" w:eastAsiaTheme="majorHAnsi" w:hAnsiTheme="majorHAnsi"/>
-          <w:b/>
-          <w:bCs/>
-        </w:rPr>
-      </w:pPr>
-      <w:r>
-        <w:rPr>
-          <w:rFonts w:asciiTheme="majorHAnsi" w:eastAsiaTheme="majorHAnsi" w:hAnsiTheme="majorHAnsi" w:hint="eastAsia"/>
-          <w:b/>
-          <w:bCs/>
-        </w:rPr>
-        <w:t>가.</w:t>
-      </w:r>
-      <w:r>
-        <w:rPr>
-          <w:rFonts w:asciiTheme="majorHAnsi" w:eastAsiaTheme="majorHAnsi" w:hAnsiTheme="majorHAnsi"/>
-          <w:b/>
-          <w:bCs/>
-        </w:rPr>
-        <w:t xml:space="preserve"> </w:t>
-      </w:r>
-      <w:r>
-        <w:rPr>
-          <w:rFonts w:asciiTheme="majorHAnsi" w:eastAsiaTheme="majorHAnsi" w:hAnsiTheme="majorHAnsi" w:hint="eastAsia"/>
-          <w:b/>
-          <w:bCs/>
-        </w:rPr>
-        <w:t>동굴</w:t>
-      </w:r>
-    </w:p>
-    <w:p>
-      <w:pPr>
-        <w:ind w:firstLine="195"/>
-        <w:jc w:val="left"/>
-        <w:rPr>
-          <w:rFonts w:asciiTheme="majorHAnsi" w:eastAsiaTheme="majorHAnsi" w:hAnsiTheme="majorHAnsi"/>
-          <w:b/>
-          <w:bCs/>
-        </w:rPr>
-      </w:pPr>
-      <w:r>
-        <w:rPr>
-          <w:rFonts w:asciiTheme="majorHAnsi" w:eastAsiaTheme="majorHAnsi" w:hAnsiTheme="majorHAnsi" w:hint="eastAsia"/>
-          <w:b/>
-          <w:bCs/>
-        </w:rPr>
-        <w:t>나.</w:t>
-      </w:r>
-      <w:r>
-        <w:rPr>
-          <w:rFonts w:asciiTheme="majorHAnsi" w:eastAsiaTheme="majorHAnsi" w:hAnsiTheme="majorHAnsi"/>
-          <w:b/>
-          <w:bCs/>
-        </w:rPr>
-        <w:t xml:space="preserve"> </w:t>
-      </w:r>
-      <w:r>
-        <w:rPr>
-          <w:rFonts w:asciiTheme="majorHAnsi" w:eastAsiaTheme="majorHAnsi" w:hAnsiTheme="majorHAnsi" w:hint="eastAsia"/>
-          <w:b/>
-          <w:bCs/>
-        </w:rPr>
-        <w:t>폐허</w:t>
-      </w:r>
-    </w:p>
-    <w:p>
-      <w:pPr>
-        <w:ind w:firstLine="195"/>
-        <w:jc w:val="left"/>
-        <w:rPr>
-          <w:rFonts w:asciiTheme="majorHAnsi" w:eastAsiaTheme="majorHAnsi" w:hAnsiTheme="majorHAnsi"/>
-          <w:b/>
-          <w:bCs/>
-        </w:rPr>
-      </w:pPr>
-      <w:r>
-        <w:rPr>
-          <w:rFonts w:asciiTheme="majorHAnsi" w:eastAsiaTheme="majorHAnsi" w:hAnsiTheme="majorHAnsi" w:hint="eastAsia"/>
-          <w:b/>
-          <w:bCs/>
-        </w:rPr>
-        <w:t>다.</w:t>
-      </w:r>
-      <w:r>
-        <w:rPr>
-          <w:rFonts w:asciiTheme="majorHAnsi" w:eastAsiaTheme="majorHAnsi" w:hAnsiTheme="majorHAnsi"/>
-          <w:b/>
-          <w:bCs/>
-        </w:rPr>
-        <w:t xml:space="preserve"> </w:t>
-      </w:r>
-      <w:r>
-        <w:rPr>
-          <w:rFonts w:asciiTheme="majorHAnsi" w:eastAsiaTheme="majorHAnsi" w:hAnsiTheme="majorHAnsi" w:hint="eastAsia"/>
-          <w:b/>
-          <w:bCs/>
-        </w:rPr>
-        <w:t>감옥</w:t>
-      </w:r>
-    </w:p>
-    <w:p>
-      <w:pPr>
-        <w:ind w:firstLine="195"/>
-        <w:jc w:val="left"/>
-        <w:rPr>
-          <w:rFonts w:asciiTheme="majorHAnsi" w:eastAsiaTheme="majorHAnsi" w:hAnsiTheme="majorHAnsi"/>
-          <w:b/>
-          <w:bCs/>
-        </w:rPr>
-      </w:pPr>
-      <w:r>
-        <w:rPr>
-          <w:rFonts w:asciiTheme="majorHAnsi" w:eastAsiaTheme="majorHAnsi" w:hAnsiTheme="majorHAnsi" w:hint="eastAsia"/>
-          <w:b/>
-          <w:bCs/>
-        </w:rPr>
-        <w:t>라.</w:t>
-      </w:r>
-      <w:r>
-        <w:rPr>
-          <w:rFonts w:asciiTheme="majorHAnsi" w:eastAsiaTheme="majorHAnsi" w:hAnsiTheme="majorHAnsi"/>
-          <w:b/>
-          <w:bCs/>
-        </w:rPr>
-        <w:t xml:space="preserve"> </w:t>
-      </w:r>
-      <w:proofErr w:type="spellStart"/>
-      <w:r>
-        <w:rPr>
-          <w:rFonts w:asciiTheme="majorHAnsi" w:eastAsiaTheme="majorHAnsi" w:hAnsiTheme="majorHAnsi" w:hint="eastAsia"/>
-          <w:b/>
-          <w:bCs/>
-        </w:rPr>
-        <w:t>투기장</w:t>
-      </w:r>
-      <w:proofErr w:type="spellEnd"/>
-    </w:p>
-    <w:p>
-      <w:pPr>
-        <w:ind w:firstLine="195"/>
-        <w:jc w:val="left"/>
-        <w:rPr>
-          <w:rFonts w:asciiTheme="majorHAnsi" w:eastAsiaTheme="majorHAnsi" w:hAnsiTheme="majorHAnsi"/>
-          <w:b/>
-          <w:bCs/>
-        </w:rPr>
-      </w:pPr>
-      <w:r>
-        <w:rPr>
-          <w:rFonts w:asciiTheme="majorHAnsi" w:eastAsiaTheme="majorHAnsi" w:hAnsiTheme="majorHAnsi" w:hint="eastAsia"/>
-          <w:b/>
-          <w:bCs/>
-        </w:rPr>
-        <w:t>마.</w:t>
-      </w:r>
-      <w:r>
-        <w:rPr>
-          <w:rFonts w:asciiTheme="majorHAnsi" w:eastAsiaTheme="majorHAnsi" w:hAnsiTheme="majorHAnsi"/>
-          <w:b/>
-          <w:bCs/>
-        </w:rPr>
-        <w:t xml:space="preserve"> </w:t>
-      </w:r>
-      <w:r>
-        <w:rPr>
-          <w:rFonts w:asciiTheme="majorHAnsi" w:eastAsiaTheme="majorHAnsi" w:hAnsiTheme="majorHAnsi" w:hint="eastAsia"/>
-          <w:b/>
-          <w:bCs/>
-        </w:rPr>
-        <w:t>교회</w:t>
-      </w:r>
-    </w:p>
-    <w:p>
-      <w:pPr>
-        <w:ind w:firstLine="195"/>
-        <w:jc w:val="left"/>
-        <w:rPr>
-          <w:rFonts w:asciiTheme="majorHAnsi" w:eastAsiaTheme="majorHAnsi" w:hAnsiTheme="majorHAnsi"/>
-          <w:b/>
-          <w:bCs/>
-        </w:rPr>
-      </w:pPr>
-      <w:r>
-        <w:rPr>
-          <w:rFonts w:asciiTheme="majorHAnsi" w:eastAsiaTheme="majorHAnsi" w:hAnsiTheme="majorHAnsi" w:hint="eastAsia"/>
-          <w:b/>
-          <w:bCs/>
-        </w:rPr>
-        <w:t>바.</w:t>
-      </w:r>
-      <w:r>
-        <w:rPr>
-          <w:rFonts w:asciiTheme="majorHAnsi" w:eastAsiaTheme="majorHAnsi" w:hAnsiTheme="majorHAnsi"/>
-          <w:b/>
-          <w:bCs/>
-        </w:rPr>
-        <w:t xml:space="preserve"> </w:t>
-      </w:r>
-      <w:r>
-        <w:rPr>
-          <w:rFonts w:asciiTheme="majorHAnsi" w:eastAsiaTheme="majorHAnsi" w:hAnsiTheme="majorHAnsi" w:hint="eastAsia"/>
-          <w:b/>
-          <w:bCs/>
-        </w:rPr>
-        <w:t>보물창고</w:t>
-      </w:r>
-    </w:p>
-    <w:p>
-      <w:pPr>
-        <w:ind w:firstLine="195"/>
-        <w:jc w:val="left"/>
-        <w:rPr>
-          <w:rFonts w:asciiTheme="majorHAnsi" w:eastAsiaTheme="majorHAnsi" w:hAnsiTheme="majorHAnsi"/>
-          <w:b/>
-          <w:bCs/>
-        </w:rPr>
-      </w:pPr>
-      <w:r>
-        <w:rPr>
-          <w:rFonts w:asciiTheme="majorHAnsi" w:eastAsiaTheme="majorHAnsi" w:hAnsiTheme="majorHAnsi" w:hint="eastAsia"/>
-          <w:b/>
-          <w:bCs/>
-        </w:rPr>
-        <w:t>사.</w:t>
-      </w:r>
-      <w:r>
-        <w:rPr>
-          <w:rFonts w:asciiTheme="majorHAnsi" w:eastAsiaTheme="majorHAnsi" w:hAnsiTheme="majorHAnsi"/>
-          <w:b/>
-          <w:bCs/>
-        </w:rPr>
-        <w:t xml:space="preserve"> </w:t>
-      </w:r>
-      <w:r>
-        <w:rPr>
-          <w:rFonts w:asciiTheme="majorHAnsi" w:eastAsiaTheme="majorHAnsi" w:hAnsiTheme="majorHAnsi" w:hint="eastAsia"/>
-          <w:b/>
-          <w:bCs/>
-        </w:rPr>
-        <w:t>궁전</w:t>
-      </w:r>
-    </w:p>
-    <w:p>
-      <w:pPr>
-        <w:ind w:firstLine="195"/>
-        <w:jc w:val="left"/>
-        <w:rPr>
-          <w:rFonts w:asciiTheme="majorHAnsi" w:eastAsiaTheme="majorHAnsi" w:hAnsiTheme="majorHAnsi"/>
-          <w:b/>
-          <w:bCs/>
-        </w:rPr>
-      </w:pPr>
-    </w:p>
-    <w:p>
-      <w:pPr>
-        <w:ind w:firstLine="195"/>
-        <w:jc w:val="left"/>
-        <w:rPr>
-          <w:rFonts w:asciiTheme="majorHAnsi" w:eastAsiaTheme="majorHAnsi" w:hAnsiTheme="majorHAnsi" w:hint="eastAsia"/>
+        <w:t>캐릭터</w:t>
+      </w:r>
+    </w:p>
+    <w:p>
+      <w:pPr>
+        <w:jc w:val="left"/>
+        <w:rPr>
+          <w:rFonts w:asciiTheme="majorHAnsi" w:eastAsiaTheme="majorHAnsi" w:hAnsiTheme="majorHAnsi"/>
+          <w:b/>
+          <w:bCs/>
+        </w:rPr>
+      </w:pPr>
+    </w:p>
+    <w:p>
+      <w:pPr>
+        <w:jc w:val="left"/>
+        <w:rPr>
+          <w:rFonts w:asciiTheme="majorHAnsi" w:eastAsiaTheme="majorHAnsi" w:hAnsiTheme="majorHAnsi"/>
           <w:b/>
           <w:bCs/>
         </w:rPr>
@@ -4069,16 +4243,16 @@
           <w:sz w:val="30"/>
           <w:szCs w:val="30"/>
         </w:rPr>
-        <w:t>3.</w:t>
-      </w:r>
-      <w:r>
-        <w:rPr>
-          <w:rFonts w:asciiTheme="majorHAnsi" w:eastAsiaTheme="majorHAnsi" w:hAnsiTheme="majorHAnsi"/>
+        <w:t xml:space="preserve">3.1 </w:t>
+      </w:r>
+      <w:r>
+        <w:rPr>
+          <w:rFonts w:asciiTheme="majorHAnsi" w:eastAsiaTheme="majorHAnsi" w:hAnsiTheme="majorHAnsi" w:hint="eastAsia"/>
           <w:b/>
           <w:sz w:val="30"/>
           <w:szCs w:val="30"/>
         </w:rPr>
-        <w:t>2</w:t>
+        <w:t>N</w:t>
       </w:r>
       <w:r>
         <w:rPr>
@@ -4087,108 +4261,176 @@
           <w:sz w:val="30"/>
           <w:szCs w:val="30"/>
         </w:rPr>
-        <w:t xml:space="preserve"> </w:t>
-      </w:r>
-      <w:r>
-        <w:rPr>
-          <w:rFonts w:asciiTheme="majorHAnsi" w:eastAsiaTheme="majorHAnsi" w:hAnsiTheme="majorHAnsi" w:hint="eastAsia"/>
-          <w:b/>
+        <w:t>PC</w:t>
+      </w:r>
+    </w:p>
+    <w:p>
+      <w:pPr>
+        <w:jc w:val="left"/>
+        <w:rPr>
+          <w:rFonts w:asciiTheme="majorHAnsi" w:eastAsiaTheme="majorHAnsi" w:hAnsiTheme="majorHAnsi"/>
+          <w:b/>
+          <w:bCs/>
+        </w:rPr>
+      </w:pPr>
+      <w:r>
+        <w:rPr>
+          <w:rFonts w:asciiTheme="majorHAnsi" w:eastAsiaTheme="majorHAnsi" w:hAnsiTheme="majorHAnsi" w:hint="eastAsia"/>
+          <w:b/>
+          <w:bCs/>
+        </w:rPr>
+        <w:t>-</w:t>
+      </w:r>
+      <w:r>
+        <w:rPr>
+          <w:rFonts w:asciiTheme="majorHAnsi" w:eastAsiaTheme="majorHAnsi" w:hAnsiTheme="majorHAnsi"/>
+          <w:b/>
+          <w:bCs/>
+        </w:rPr>
+        <w:t xml:space="preserve"> </w:t>
+      </w:r>
+      <w:r>
+        <w:rPr>
+          <w:rFonts w:asciiTheme="majorHAnsi" w:eastAsiaTheme="majorHAnsi" w:hAnsiTheme="majorHAnsi" w:hint="eastAsia"/>
+          <w:b/>
+          <w:bCs/>
+        </w:rPr>
+        <w:t>몬스터</w:t>
+      </w:r>
+    </w:p>
+    <w:p>
+      <w:pPr>
+        <w:ind w:firstLine="195"/>
+        <w:jc w:val="left"/>
+        <w:rPr>
+          <w:rFonts w:asciiTheme="majorHAnsi" w:eastAsiaTheme="majorHAnsi" w:hAnsiTheme="majorHAnsi"/>
+          <w:b/>
+          <w:bCs/>
+        </w:rPr>
+      </w:pPr>
+      <w:r>
+        <w:rPr>
+          <w:rFonts w:asciiTheme="majorHAnsi" w:eastAsiaTheme="majorHAnsi" w:hAnsiTheme="majorHAnsi" w:hint="eastAsia"/>
+          <w:b/>
+          <w:bCs/>
+        </w:rPr>
+        <w:t>가.</w:t>
+      </w:r>
+      <w:r>
+        <w:rPr>
+          <w:rFonts w:asciiTheme="majorHAnsi" w:eastAsiaTheme="majorHAnsi" w:hAnsiTheme="majorHAnsi"/>
+          <w:b/>
+          <w:bCs/>
+        </w:rPr>
+        <w:t xml:space="preserve"> </w:t>
+      </w:r>
+      <w:r>
+        <w:rPr>
+          <w:rFonts w:asciiTheme="majorHAnsi" w:eastAsiaTheme="majorHAnsi" w:hAnsiTheme="majorHAnsi" w:hint="eastAsia"/>
+          <w:b/>
+          <w:bCs/>
+        </w:rPr>
+        <w:t>동굴</w:t>
+      </w:r>
+    </w:p>
+    <w:p>
+      <w:pPr>
+        <w:jc w:val="left"/>
+        <w:rPr>
+          <w:rFonts w:ascii="HY견고딕" w:eastAsia="HY견고딕" w:hAnsiTheme="majorHAnsi" w:hint="eastAsia"/>
+          <w:b/>
+          <w:bCs/>
           <w:sz w:val="30"/>
           <w:szCs w:val="30"/>
         </w:rPr>
-        <w:t>캐릭터</w:t>
-      </w:r>
-    </w:p>
-    <w:p>
-      <w:pPr>
-        <w:jc w:val="left"/>
-        <w:rPr>
-          <w:rFonts w:asciiTheme="majorHAnsi" w:eastAsiaTheme="majorHAnsi" w:hAnsiTheme="majorHAnsi"/>
-          <w:b/>
-          <w:bCs/>
-        </w:rPr>
-      </w:pPr>
-    </w:p>
-    <w:p>
-      <w:pPr>
-        <w:jc w:val="left"/>
-        <w:rPr>
-          <w:rFonts w:asciiTheme="majorHAnsi" w:eastAsiaTheme="majorHAnsi" w:hAnsiTheme="majorHAnsi"/>
-          <w:b/>
-          <w:bCs/>
-        </w:rPr>
-      </w:pPr>
-    </w:p>
-    <w:p>
-      <w:pPr>
-        <w:jc w:val="left"/>
-        <w:rPr>
-          <w:rFonts w:asciiTheme="majorHAnsi" w:eastAsiaTheme="majorHAnsi" w:hAnsiTheme="majorHAnsi"/>
-          <w:b/>
+      </w:pPr>
+      <w:r>
+        <w:rPr>
+          <w:rFonts w:asciiTheme="majorHAnsi" w:eastAsiaTheme="majorHAnsi" w:hAnsiTheme="majorHAnsi" w:hint="eastAsia"/>
+          <w:b/>
+          <w:bCs/>
+        </w:rPr>
+        <w:t xml:space="preserve"> </w:t>
+      </w:r>
+      <w:r>
+        <w:rPr>
+          <w:rFonts w:asciiTheme="majorHAnsi" w:eastAsiaTheme="majorHAnsi" w:hAnsiTheme="majorHAnsi"/>
+          <w:b/>
+          <w:bCs/>
+        </w:rPr>
+        <w:t xml:space="preserve"> </w:t>
+      </w:r>
+      <w:proofErr w:type="spellStart"/>
+      <w:r>
+        <w:rPr>
+          <w:rFonts w:ascii="HY견고딕" w:eastAsia="HY견고딕" w:hAnsiTheme="majorHAnsi" w:hint="eastAsia"/>
+          <w:b/>
+          <w:bCs/>
           <w:sz w:val="30"/>
           <w:szCs w:val="30"/>
         </w:rPr>
-      </w:pPr>
-      <w:r>
-        <w:rPr>
-          <w:rFonts w:asciiTheme="majorHAnsi" w:eastAsiaTheme="majorHAnsi" w:hAnsiTheme="majorHAnsi"/>
-          <w:b/>
-          <w:sz w:val="30"/>
-          <w:szCs w:val="30"/>
-        </w:rPr>
-        <w:t xml:space="preserve">3.1 </w:t>
-      </w:r>
-      <w:r>
-        <w:rPr>
-          <w:rFonts w:asciiTheme="majorHAnsi" w:eastAsiaTheme="majorHAnsi" w:hAnsiTheme="majorHAnsi" w:hint="eastAsia"/>
-          <w:b/>
-          <w:sz w:val="30"/>
-          <w:szCs w:val="30"/>
-        </w:rPr>
-        <w:t>N</w:t>
-      </w:r>
-      <w:r>
-        <w:rPr>
-          <w:rFonts w:asciiTheme="majorHAnsi" w:eastAsiaTheme="majorHAnsi" w:hAnsiTheme="majorHAnsi"/>
-          <w:b/>
-          <w:sz w:val="30"/>
-          <w:szCs w:val="30"/>
-        </w:rPr>
-        <w:t>PC</w:t>
-      </w:r>
-    </w:p>
-    <w:p>
-      <w:pPr>
-        <w:jc w:val="left"/>
-        <w:rPr>
-          <w:rFonts w:asciiTheme="majorHAnsi" w:eastAsiaTheme="majorHAnsi" w:hAnsiTheme="majorHAnsi"/>
-          <w:b/>
-          <w:bCs/>
-        </w:rPr>
-      </w:pPr>
-      <w:r>
-        <w:rPr>
-          <w:rFonts w:asciiTheme="majorHAnsi" w:eastAsiaTheme="majorHAnsi" w:hAnsiTheme="majorHAnsi" w:hint="eastAsia"/>
-          <w:b/>
-          <w:bCs/>
-        </w:rPr>
-        <w:t>-</w:t>
-      </w:r>
-      <w:r>
-        <w:rPr>
-          <w:rFonts w:asciiTheme="majorHAnsi" w:eastAsiaTheme="majorHAnsi" w:hAnsiTheme="majorHAnsi"/>
-          <w:b/>
-          <w:bCs/>
-        </w:rPr>
-        <w:t xml:space="preserve"> </w:t>
-      </w:r>
-      <w:r>
-        <w:rPr>
-          <w:rFonts w:asciiTheme="majorHAnsi" w:eastAsiaTheme="majorHAnsi" w:hAnsiTheme="majorHAnsi" w:hint="eastAsia"/>
-          <w:b/>
-          <w:bCs/>
-        </w:rPr>
-        <w:t>몬스터</w:t>
+        <w:t>코볼트</w:t>
+      </w:r>
+      <w:proofErr w:type="spellEnd"/>
+    </w:p>
+    <w:p>
+      <w:pPr>
+        <w:jc w:val="left"/>
+        <w:rPr>
+          <w:rFonts w:asciiTheme="majorHAnsi" w:eastAsiaTheme="majorHAnsi" w:hAnsiTheme="majorHAnsi" w:hint="eastAsia"/>
+        </w:rPr>
+      </w:pPr>
+      <w:r>
+        <w:rPr>
+          <w:rFonts w:asciiTheme="majorHAnsi" w:eastAsiaTheme="majorHAnsi" w:hAnsiTheme="majorHAnsi" w:hint="eastAsia"/>
+          <w:b/>
+          <w:bCs/>
+        </w:rPr>
+        <w:t xml:space="preserve"> </w:t>
+      </w:r>
+      <w:r>
+        <w:rPr>
+          <w:rFonts w:asciiTheme="majorHAnsi" w:eastAsiaTheme="majorHAnsi" w:hAnsiTheme="majorHAnsi"/>
+          <w:b/>
+          <w:bCs/>
+        </w:rPr>
+        <w:t xml:space="preserve">  </w:t>
+      </w:r>
+      <w:r>
+        <w:rPr>
+          <w:rFonts w:asciiTheme="majorHAnsi" w:eastAsiaTheme="majorHAnsi" w:hAnsiTheme="majorHAnsi" w:hint="eastAsia"/>
+        </w:rPr>
+        <w:t>주로 광산에서 서식한다.</w:t>
+      </w:r>
+      <w:r>
+        <w:rPr>
+          <w:rFonts w:asciiTheme="majorHAnsi" w:eastAsiaTheme="majorHAnsi" w:hAnsiTheme="majorHAnsi"/>
+        </w:rPr>
+        <w:t xml:space="preserve"> </w:t>
+      </w:r>
+      <w:r>
+        <w:rPr>
+          <w:rFonts w:asciiTheme="majorHAnsi" w:eastAsiaTheme="majorHAnsi" w:hAnsiTheme="majorHAnsi" w:hint="eastAsia"/>
+        </w:rPr>
+        <w:t>우유를 좋아한다.</w:t>
+      </w:r>
+      <w:r>
+        <w:rPr>
+          <w:rFonts w:asciiTheme="majorHAnsi" w:eastAsiaTheme="majorHAnsi" w:hAnsiTheme="majorHAnsi"/>
+        </w:rPr>
+        <w:t xml:space="preserve"> </w:t>
+      </w:r>
+      <w:r>
+        <w:rPr>
+          <w:rFonts w:asciiTheme="majorHAnsi" w:eastAsiaTheme="majorHAnsi" w:hAnsiTheme="majorHAnsi" w:hint="eastAsia"/>
+        </w:rPr>
+        <w:t>빨간 광부모자를 쓰고 있다</w:t>
+      </w:r>
+      <w:r>
+        <w:rPr>
+          <w:rFonts w:asciiTheme="majorHAnsi" w:eastAsiaTheme="majorHAnsi" w:hAnsiTheme="majorHAnsi"/>
+        </w:rPr>
+        <w:t>.</w:t>
       </w:r>
     </w:p>
     <w:p>
@@ -4197,33 +4439,43 @@
         <w:jc w:val="left"/>
         <w:rPr>
           <w:rFonts w:asciiTheme="majorHAnsi" w:eastAsiaTheme="majorHAnsi" w:hAnsiTheme="majorHAnsi"/>
-          <w:b/>
-          <w:bCs/>
-        </w:rPr>
-      </w:pPr>
-      <w:r>
-        <w:rPr>
-          <w:rFonts w:asciiTheme="majorHAnsi" w:eastAsiaTheme="majorHAnsi" w:hAnsiTheme="majorHAnsi" w:hint="eastAsia"/>
-          <w:b/>
-          <w:bCs/>
-        </w:rPr>
-        <w:t>가.</w:t>
-      </w:r>
-      <w:r>
-        <w:rPr>
-          <w:rFonts w:asciiTheme="majorHAnsi" w:eastAsiaTheme="majorHAnsi" w:hAnsiTheme="majorHAnsi"/>
-          <w:b/>
-          <w:bCs/>
-        </w:rPr>
-        <w:t xml:space="preserve"> </w:t>
-      </w:r>
-      <w:r>
-        <w:rPr>
-          <w:rFonts w:asciiTheme="majorHAnsi" w:eastAsiaTheme="majorHAnsi" w:hAnsiTheme="majorHAnsi" w:hint="eastAsia"/>
-          <w:b/>
-          <w:bCs/>
-        </w:rPr>
-        <w:t>동굴</w:t>
+        </w:rPr>
+      </w:pPr>
+      <w:r>
+        <w:rPr>
+          <w:rFonts w:asciiTheme="majorHAnsi" w:eastAsiaTheme="majorHAnsi" w:hAnsiTheme="majorHAnsi" w:hint="eastAsia"/>
+        </w:rPr>
+        <w:t xml:space="preserve"> </w:t>
+      </w:r>
+      <w:r>
+        <w:rPr>
+          <w:rFonts w:asciiTheme="majorHAnsi" w:eastAsiaTheme="majorHAnsi" w:hAnsiTheme="majorHAnsi"/>
+        </w:rPr>
+        <w:t xml:space="preserve"> </w:t>
+      </w:r>
+      <w:r>
+        <w:rPr>
+          <w:rFonts w:asciiTheme="majorHAnsi" w:eastAsiaTheme="majorHAnsi" w:hAnsiTheme="majorHAnsi"/>
+        </w:rPr>
+        <w:t xml:space="preserve">1) </w:t>
+      </w:r>
+      <w:r>
+        <w:rPr>
+          <w:rFonts w:asciiTheme="majorHAnsi" w:eastAsiaTheme="majorHAnsi" w:hAnsiTheme="majorHAnsi" w:hint="eastAsia"/>
+        </w:rPr>
+        <w:t>근거리</w:t>
+      </w:r>
+      <w:r>
+        <w:rPr>
+          <w:rFonts w:asciiTheme="majorHAnsi" w:eastAsiaTheme="majorHAnsi" w:hAnsiTheme="majorHAnsi"/>
+        </w:rPr>
+        <w:t xml:space="preserve">: </w:t>
+      </w:r>
+      <w:r>
+        <w:rPr>
+          <w:rFonts w:asciiTheme="majorHAnsi" w:eastAsiaTheme="majorHAnsi" w:hAnsiTheme="majorHAnsi" w:hint="eastAsia"/>
+        </w:rPr>
+        <w:t>곡괭이로 공격한다.</w:t>
       </w:r>
     </w:p>
     <w:p>
@@ -4231,30 +4483,1263 @@
         <w:ind w:firstLine="195"/>
         <w:jc w:val="left"/>
         <w:rPr>
-          <w:rFonts w:asciiTheme="majorHAnsi" w:eastAsiaTheme="majorHAnsi" w:hAnsiTheme="majorHAnsi" w:hint="eastAsia"/>
-        </w:rPr>
-      </w:pPr>
-      <w:r>
-        <w:rPr>
-          <w:rFonts w:asciiTheme="majorHAnsi" w:eastAsiaTheme="majorHAnsi" w:hAnsiTheme="majorHAnsi" w:hint="eastAsia"/>
-          <w:b/>
-          <w:bCs/>
-        </w:rPr>
-        <w:t xml:space="preserve"> </w:t>
-      </w:r>
-      <w:r>
-        <w:rPr>
-          <w:rFonts w:asciiTheme="majorHAnsi" w:eastAsiaTheme="majorHAnsi" w:hAnsiTheme="majorHAnsi"/>
-          <w:b/>
-          <w:bCs/>
-        </w:rPr>
-        <w:t xml:space="preserve"> </w:t>
-      </w:r>
-      <w:r>
-        <w:rPr>
-          <w:rFonts w:asciiTheme="majorHAnsi" w:eastAsiaTheme="majorHAnsi" w:hAnsiTheme="majorHAnsi"/>
-        </w:rPr>
-        <w:t xml:space="preserve">1) </w:t>
+          <w:rFonts w:asciiTheme="majorHAnsi" w:eastAsiaTheme="majorHAnsi" w:hAnsiTheme="majorHAnsi"/>
+        </w:rPr>
+      </w:pPr>
+      <w:r>
+        <w:rPr>
+          <w:rFonts w:asciiTheme="majorHAnsi" w:eastAsiaTheme="majorHAnsi" w:hAnsiTheme="majorHAnsi" w:hint="eastAsia"/>
+        </w:rPr>
+        <w:t xml:space="preserve"> </w:t>
+      </w:r>
+      <w:r>
+        <w:rPr>
+          <w:rFonts w:asciiTheme="majorHAnsi" w:eastAsiaTheme="majorHAnsi" w:hAnsiTheme="majorHAnsi"/>
+        </w:rPr>
+        <w:t xml:space="preserve"> </w:t>
+      </w:r>
+      <w:r>
+        <w:rPr>
+          <w:rFonts w:asciiTheme="majorHAnsi" w:eastAsiaTheme="majorHAnsi" w:hAnsiTheme="majorHAnsi"/>
+        </w:rPr>
+        <w:t>2)</w:t>
+      </w:r>
+      <w:r>
+        <w:rPr>
+          <w:rFonts w:asciiTheme="majorHAnsi" w:eastAsiaTheme="majorHAnsi" w:hAnsiTheme="majorHAnsi"/>
+        </w:rPr>
+        <w:t xml:space="preserve"> </w:t>
+      </w:r>
+      <w:r>
+        <w:rPr>
+          <w:rFonts w:asciiTheme="majorHAnsi" w:eastAsiaTheme="majorHAnsi" w:hAnsiTheme="majorHAnsi" w:hint="eastAsia"/>
+        </w:rPr>
+        <w:t>원거리:</w:t>
+      </w:r>
+      <w:r>
+        <w:rPr>
+          <w:rFonts w:asciiTheme="majorHAnsi" w:eastAsiaTheme="majorHAnsi" w:hAnsiTheme="majorHAnsi"/>
+        </w:rPr>
+        <w:t xml:space="preserve"> </w:t>
+      </w:r>
+      <w:r>
+        <w:rPr>
+          <w:rFonts w:asciiTheme="majorHAnsi" w:eastAsiaTheme="majorHAnsi" w:hAnsiTheme="majorHAnsi" w:hint="eastAsia"/>
+        </w:rPr>
+        <w:t>돌을 던진다.</w:t>
+      </w:r>
+    </w:p>
+    <w:p>
+      <w:pPr>
+        <w:ind w:firstLine="195"/>
+        <w:jc w:val="left"/>
+        <w:rPr>
+          <w:rFonts w:asciiTheme="majorHAnsi" w:eastAsiaTheme="majorHAnsi" w:hAnsiTheme="majorHAnsi"/>
+        </w:rPr>
+      </w:pPr>
+      <w:r>
+        <w:rPr>
+          <w:rFonts w:asciiTheme="majorHAnsi" w:eastAsiaTheme="majorHAnsi" w:hAnsiTheme="majorHAnsi" w:hint="eastAsia"/>
+        </w:rPr>
+        <w:t xml:space="preserve"> </w:t>
+      </w:r>
+      <w:r>
+        <w:rPr>
+          <w:rFonts w:asciiTheme="majorHAnsi" w:eastAsiaTheme="majorHAnsi" w:hAnsiTheme="majorHAnsi"/>
+        </w:rPr>
+        <w:t xml:space="preserve"> </w:t>
+      </w:r>
+      <w:r>
+        <w:rPr>
+          <w:rFonts w:asciiTheme="majorHAnsi" w:eastAsiaTheme="majorHAnsi" w:hAnsiTheme="majorHAnsi"/>
+        </w:rPr>
+        <w:t xml:space="preserve">3) </w:t>
+      </w:r>
+      <w:r>
+        <w:rPr>
+          <w:rFonts w:asciiTheme="majorHAnsi" w:eastAsiaTheme="majorHAnsi" w:hAnsiTheme="majorHAnsi"/>
+        </w:rPr>
+        <w:t xml:space="preserve"> </w:t>
+      </w:r>
+      <w:r>
+        <w:rPr>
+          <w:rFonts w:asciiTheme="majorHAnsi" w:eastAsiaTheme="majorHAnsi" w:hAnsiTheme="majorHAnsi" w:hint="eastAsia"/>
+        </w:rPr>
+        <w:t>특수</w:t>
+      </w:r>
+      <w:r>
+        <w:rPr>
+          <w:rFonts w:asciiTheme="majorHAnsi" w:eastAsiaTheme="majorHAnsi" w:hAnsiTheme="majorHAnsi"/>
+        </w:rPr>
+        <w:t xml:space="preserve">: </w:t>
+      </w:r>
+      <w:r>
+        <w:rPr>
+          <w:rFonts w:asciiTheme="majorHAnsi" w:eastAsiaTheme="majorHAnsi" w:hAnsiTheme="majorHAnsi" w:hint="eastAsia"/>
+        </w:rPr>
+        <w:t>화염 마법을 사용한다.</w:t>
+      </w:r>
+    </w:p>
+    <w:p>
+      <w:pPr>
+        <w:ind w:firstLine="195"/>
+        <w:jc w:val="left"/>
+        <w:rPr>
+          <w:rFonts w:asciiTheme="majorHAnsi" w:eastAsiaTheme="majorHAnsi" w:hAnsiTheme="majorHAnsi" w:hint="eastAsia"/>
+        </w:rPr>
+      </w:pPr>
+    </w:p>
+    <w:p>
+      <w:pPr>
+        <w:ind w:left="400" w:hangingChars="200" w:hanging="400"/>
+        <w:jc w:val="left"/>
+        <w:rPr>
+          <w:rFonts w:asciiTheme="majorHAnsi" w:eastAsiaTheme="majorHAnsi" w:hAnsiTheme="majorHAnsi"/>
+          <w:b/>
+          <w:bCs/>
+        </w:rPr>
+      </w:pPr>
+      <w:r>
+        <w:rPr>
+          <w:rFonts w:asciiTheme="majorHAnsi" w:eastAsiaTheme="majorHAnsi" w:hAnsiTheme="majorHAnsi" w:hint="eastAsia"/>
+        </w:rPr>
+        <w:t xml:space="preserve"> </w:t>
+      </w:r>
+      <w:r>
+        <w:rPr>
+          <w:rFonts w:asciiTheme="majorHAnsi" w:eastAsiaTheme="majorHAnsi" w:hAnsiTheme="majorHAnsi"/>
+        </w:rPr>
+        <w:t xml:space="preserve"> </w:t>
+      </w:r>
+      <w:r>
+        <w:rPr>
+          <w:rFonts w:asciiTheme="majorHAnsi" w:eastAsiaTheme="majorHAnsi" w:hAnsiTheme="majorHAnsi" w:hint="eastAsia"/>
+          <w:b/>
+          <w:bCs/>
+        </w:rPr>
+        <w:t>나.</w:t>
+      </w:r>
+      <w:r>
+        <w:rPr>
+          <w:rFonts w:asciiTheme="majorHAnsi" w:eastAsiaTheme="majorHAnsi" w:hAnsiTheme="majorHAnsi"/>
+          <w:b/>
+          <w:bCs/>
+        </w:rPr>
+        <w:t xml:space="preserve"> </w:t>
+      </w:r>
+      <w:r>
+        <w:rPr>
+          <w:rFonts w:asciiTheme="majorHAnsi" w:eastAsiaTheme="majorHAnsi" w:hAnsiTheme="majorHAnsi" w:hint="eastAsia"/>
+          <w:b/>
+          <w:bCs/>
+        </w:rPr>
+        <w:t>폐허</w:t>
+      </w:r>
+    </w:p>
+    <w:p>
+      <w:pPr>
+        <w:ind w:left="400" w:hangingChars="200" w:hanging="400"/>
+        <w:jc w:val="left"/>
+        <w:rPr>
+          <w:rFonts w:asciiTheme="majorHAnsi" w:eastAsiaTheme="majorHAnsi" w:hAnsiTheme="majorHAnsi"/>
+          <w:b/>
+          <w:bCs/>
+        </w:rPr>
+      </w:pPr>
+      <w:r>
+        <w:rPr>
+          <w:rFonts w:asciiTheme="majorHAnsi" w:eastAsiaTheme="majorHAnsi" w:hAnsiTheme="majorHAnsi" w:hint="eastAsia"/>
+          <w:b/>
+          <w:bCs/>
+        </w:rPr>
+        <w:lastRenderedPageBreak/>
+        <w:t xml:space="preserve"> </w:t>
+      </w:r>
+      <w:r>
+        <w:rPr>
+          <w:rFonts w:asciiTheme="majorHAnsi" w:eastAsiaTheme="majorHAnsi" w:hAnsiTheme="majorHAnsi"/>
+          <w:b/>
+          <w:bCs/>
+        </w:rPr>
+        <w:t xml:space="preserve"> </w:t>
+      </w:r>
+      <w:r>
+        <w:rPr>
+          <w:rFonts w:asciiTheme="majorHAnsi" w:eastAsiaTheme="majorHAnsi" w:hAnsiTheme="majorHAnsi" w:hint="eastAsia"/>
+          <w:b/>
+          <w:bCs/>
+        </w:rPr>
+        <w:t>드워프</w:t>
+      </w:r>
+    </w:p>
+    <w:p>
+      <w:pPr>
+        <w:ind w:left="400" w:hangingChars="200" w:hanging="400"/>
+        <w:jc w:val="left"/>
+        <w:rPr>
+          <w:rFonts w:asciiTheme="majorHAnsi" w:eastAsiaTheme="majorHAnsi" w:hAnsiTheme="majorHAnsi" w:hint="eastAsia"/>
+        </w:rPr>
+      </w:pPr>
+      <w:r>
+        <w:rPr>
+          <w:rFonts w:asciiTheme="majorHAnsi" w:eastAsiaTheme="majorHAnsi" w:hAnsiTheme="majorHAnsi" w:hint="eastAsia"/>
+          <w:b/>
+          <w:bCs/>
+        </w:rPr>
+        <w:t xml:space="preserve"> </w:t>
+      </w:r>
+      <w:r>
+        <w:rPr>
+          <w:rFonts w:asciiTheme="majorHAnsi" w:eastAsiaTheme="majorHAnsi" w:hAnsiTheme="majorHAnsi"/>
+          <w:b/>
+          <w:bCs/>
+        </w:rPr>
+        <w:t xml:space="preserve">  </w:t>
+      </w:r>
+      <w:r>
+        <w:rPr>
+          <w:rFonts w:asciiTheme="majorHAnsi" w:eastAsiaTheme="majorHAnsi" w:hAnsiTheme="majorHAnsi" w:hint="eastAsia"/>
+        </w:rPr>
+        <w:t>망치를 무기로 사용한다.</w:t>
+      </w:r>
+      <w:r>
+        <w:rPr>
+          <w:rFonts w:asciiTheme="majorHAnsi" w:eastAsiaTheme="majorHAnsi" w:hAnsiTheme="majorHAnsi"/>
+        </w:rPr>
+        <w:t xml:space="preserve"> </w:t>
+      </w:r>
+      <w:r>
+        <w:rPr>
+          <w:rFonts w:asciiTheme="majorHAnsi" w:eastAsiaTheme="majorHAnsi" w:hAnsiTheme="majorHAnsi" w:hint="eastAsia"/>
+        </w:rPr>
+        <w:t>석궁으로 공격한다.</w:t>
+      </w:r>
+      <w:r>
+        <w:rPr>
+          <w:rFonts w:asciiTheme="majorHAnsi" w:eastAsiaTheme="majorHAnsi" w:hAnsiTheme="majorHAnsi"/>
+        </w:rPr>
+        <w:t xml:space="preserve"> </w:t>
+      </w:r>
+      <w:r>
+        <w:rPr>
+          <w:rFonts w:asciiTheme="majorHAnsi" w:eastAsiaTheme="majorHAnsi" w:hAnsiTheme="majorHAnsi" w:hint="eastAsia"/>
+        </w:rPr>
+        <w:t>수염을 중요시 생각한다.</w:t>
+      </w:r>
+      <w:r>
+        <w:rPr>
+          <w:rFonts w:asciiTheme="majorHAnsi" w:eastAsiaTheme="majorHAnsi" w:hAnsiTheme="majorHAnsi"/>
+        </w:rPr>
+        <w:t xml:space="preserve"> </w:t>
+      </w:r>
+      <w:r>
+        <w:rPr>
+          <w:rFonts w:asciiTheme="majorHAnsi" w:eastAsiaTheme="majorHAnsi" w:hAnsiTheme="majorHAnsi" w:hint="eastAsia"/>
+        </w:rPr>
+        <w:t>난쟁이</w:t>
+      </w:r>
+      <w:r>
+        <w:rPr>
+          <w:rFonts w:asciiTheme="majorHAnsi" w:eastAsiaTheme="majorHAnsi" w:hAnsiTheme="majorHAnsi"/>
+        </w:rPr>
+        <w:t xml:space="preserve"> 1.2m</w:t>
+      </w:r>
+      <w:r>
+        <w:rPr>
+          <w:rFonts w:asciiTheme="majorHAnsi" w:eastAsiaTheme="majorHAnsi" w:hAnsiTheme="majorHAnsi" w:hint="eastAsia"/>
+        </w:rPr>
+        <w:t>이다.</w:t>
+      </w:r>
+      <w:r>
+        <w:rPr>
+          <w:rFonts w:asciiTheme="majorHAnsi" w:eastAsiaTheme="majorHAnsi" w:hAnsiTheme="majorHAnsi" w:hint="eastAsia"/>
+        </w:rPr>
+        <w:t xml:space="preserve"> </w:t>
+      </w:r>
+      <w:proofErr w:type="spellStart"/>
+      <w:r>
+        <w:rPr>
+          <w:rFonts w:asciiTheme="majorHAnsi" w:eastAsiaTheme="majorHAnsi" w:hAnsiTheme="majorHAnsi" w:hint="eastAsia"/>
+        </w:rPr>
+        <w:t>궁니르</w:t>
+      </w:r>
+      <w:proofErr w:type="spellEnd"/>
+      <w:r>
+        <w:rPr>
+          <w:rFonts w:asciiTheme="majorHAnsi" w:eastAsiaTheme="majorHAnsi" w:hAnsiTheme="majorHAnsi"/>
+        </w:rPr>
+        <w:t xml:space="preserve">, </w:t>
+      </w:r>
+      <w:proofErr w:type="spellStart"/>
+      <w:r>
+        <w:rPr>
+          <w:rFonts w:asciiTheme="majorHAnsi" w:eastAsiaTheme="majorHAnsi" w:hAnsiTheme="majorHAnsi" w:hint="eastAsia"/>
+        </w:rPr>
+        <w:t>몰니르</w:t>
+      </w:r>
+      <w:proofErr w:type="spellEnd"/>
+      <w:r>
+        <w:rPr>
+          <w:rFonts w:asciiTheme="majorHAnsi" w:eastAsiaTheme="majorHAnsi" w:hAnsiTheme="majorHAnsi" w:hint="eastAsia"/>
+        </w:rPr>
+        <w:t>,</w:t>
+      </w:r>
+      <w:r>
+        <w:rPr>
+          <w:rFonts w:asciiTheme="majorHAnsi" w:eastAsiaTheme="majorHAnsi" w:hAnsiTheme="majorHAnsi"/>
+        </w:rPr>
+        <w:t xml:space="preserve"> </w:t>
+      </w:r>
+      <w:proofErr w:type="spellStart"/>
+      <w:r>
+        <w:rPr>
+          <w:rFonts w:asciiTheme="majorHAnsi" w:eastAsiaTheme="majorHAnsi" w:hAnsiTheme="majorHAnsi" w:hint="eastAsia"/>
+        </w:rPr>
+        <w:t>야른</w:t>
+      </w:r>
+      <w:proofErr w:type="spellEnd"/>
+      <w:r>
+        <w:rPr>
+          <w:rFonts w:asciiTheme="majorHAnsi" w:eastAsiaTheme="majorHAnsi" w:hAnsiTheme="majorHAnsi" w:hint="eastAsia"/>
+        </w:rPr>
+        <w:t xml:space="preserve"> </w:t>
+      </w:r>
+      <w:proofErr w:type="spellStart"/>
+      <w:r>
+        <w:rPr>
+          <w:rFonts w:asciiTheme="majorHAnsi" w:eastAsiaTheme="majorHAnsi" w:hAnsiTheme="majorHAnsi" w:hint="eastAsia"/>
+        </w:rPr>
+        <w:t>그레이프</w:t>
+      </w:r>
+      <w:proofErr w:type="spellEnd"/>
+      <w:r>
+        <w:rPr>
+          <w:rFonts w:asciiTheme="majorHAnsi" w:eastAsiaTheme="majorHAnsi" w:hAnsiTheme="majorHAnsi" w:hint="eastAsia"/>
+        </w:rPr>
+        <w:t>,</w:t>
+      </w:r>
+      <w:r>
+        <w:rPr>
+          <w:rFonts w:asciiTheme="majorHAnsi" w:eastAsiaTheme="majorHAnsi" w:hAnsiTheme="majorHAnsi"/>
+        </w:rPr>
+        <w:t xml:space="preserve"> </w:t>
+      </w:r>
+      <w:proofErr w:type="spellStart"/>
+      <w:r>
+        <w:rPr>
+          <w:rFonts w:asciiTheme="majorHAnsi" w:eastAsiaTheme="majorHAnsi" w:hAnsiTheme="majorHAnsi" w:hint="eastAsia"/>
+        </w:rPr>
+        <w:t>드라우니</w:t>
+      </w:r>
+      <w:proofErr w:type="spellEnd"/>
+      <w:r>
+        <w:rPr>
+          <w:rFonts w:asciiTheme="majorHAnsi" w:eastAsiaTheme="majorHAnsi" w:hAnsiTheme="majorHAnsi" w:hint="eastAsia"/>
+        </w:rPr>
+        <w:t xml:space="preserve"> 반지,</w:t>
+      </w:r>
+      <w:r>
+        <w:rPr>
+          <w:rFonts w:asciiTheme="majorHAnsi" w:eastAsiaTheme="majorHAnsi" w:hAnsiTheme="majorHAnsi"/>
+        </w:rPr>
+        <w:t xml:space="preserve"> </w:t>
+      </w:r>
+      <w:r>
+        <w:rPr>
+          <w:rFonts w:asciiTheme="majorHAnsi" w:eastAsiaTheme="majorHAnsi" w:hAnsiTheme="majorHAnsi" w:hint="eastAsia"/>
+        </w:rPr>
+        <w:t xml:space="preserve">황금 돼지 </w:t>
+      </w:r>
+      <w:proofErr w:type="spellStart"/>
+      <w:r>
+        <w:rPr>
+          <w:rFonts w:asciiTheme="majorHAnsi" w:eastAsiaTheme="majorHAnsi" w:hAnsiTheme="majorHAnsi" w:hint="eastAsia"/>
+        </w:rPr>
+        <w:t>굴</w:t>
+      </w:r>
+      <w:r>
+        <w:rPr>
+          <w:rFonts w:asciiTheme="majorHAnsi" w:eastAsiaTheme="majorHAnsi" w:hAnsiTheme="majorHAnsi" w:hint="eastAsia"/>
+        </w:rPr>
+        <w:t>린부르스티</w:t>
+      </w:r>
+      <w:proofErr w:type="spellEnd"/>
+    </w:p>
+    <w:p>
+      <w:pPr>
+        <w:ind w:left="400" w:hangingChars="200" w:hanging="400"/>
+        <w:jc w:val="left"/>
+        <w:rPr>
+          <w:rFonts w:asciiTheme="majorHAnsi" w:eastAsiaTheme="majorHAnsi" w:hAnsiTheme="majorHAnsi" w:hint="eastAsia"/>
+        </w:rPr>
+      </w:pPr>
+    </w:p>
+    <w:p>
+      <w:pPr>
+        <w:ind w:left="400" w:hangingChars="200" w:hanging="400"/>
+        <w:jc w:val="left"/>
+        <w:rPr>
+          <w:rFonts w:asciiTheme="majorHAnsi" w:eastAsiaTheme="majorHAnsi" w:hAnsiTheme="majorHAnsi"/>
+          <w:b/>
+          <w:bCs/>
+        </w:rPr>
+      </w:pPr>
+      <w:r>
+        <w:rPr>
+          <w:rFonts w:asciiTheme="majorHAnsi" w:eastAsiaTheme="majorHAnsi" w:hAnsiTheme="majorHAnsi" w:hint="eastAsia"/>
+        </w:rPr>
+        <w:t xml:space="preserve"> </w:t>
+      </w:r>
+      <w:r>
+        <w:rPr>
+          <w:rFonts w:asciiTheme="majorHAnsi" w:eastAsiaTheme="majorHAnsi" w:hAnsiTheme="majorHAnsi"/>
+        </w:rPr>
+        <w:t xml:space="preserve"> </w:t>
+      </w:r>
+      <w:r>
+        <w:rPr>
+          <w:rFonts w:asciiTheme="majorHAnsi" w:eastAsiaTheme="majorHAnsi" w:hAnsiTheme="majorHAnsi" w:hint="eastAsia"/>
+          <w:b/>
+          <w:bCs/>
+        </w:rPr>
+        <w:t>다.</w:t>
+      </w:r>
+      <w:r>
+        <w:rPr>
+          <w:rFonts w:asciiTheme="majorHAnsi" w:eastAsiaTheme="majorHAnsi" w:hAnsiTheme="majorHAnsi"/>
+          <w:b/>
+          <w:bCs/>
+        </w:rPr>
+        <w:t xml:space="preserve"> </w:t>
+      </w:r>
+      <w:r>
+        <w:rPr>
+          <w:rFonts w:asciiTheme="majorHAnsi" w:eastAsiaTheme="majorHAnsi" w:hAnsiTheme="majorHAnsi" w:hint="eastAsia"/>
+          <w:b/>
+          <w:bCs/>
+        </w:rPr>
+        <w:t>감옥</w:t>
+      </w:r>
+    </w:p>
+    <w:p>
+      <w:pPr>
+        <w:ind w:left="400" w:hangingChars="200" w:hanging="400"/>
+        <w:jc w:val="left"/>
+        <w:rPr>
+          <w:rFonts w:asciiTheme="majorHAnsi" w:eastAsiaTheme="majorHAnsi" w:hAnsiTheme="majorHAnsi"/>
+          <w:b/>
+          <w:bCs/>
+        </w:rPr>
+      </w:pPr>
+      <w:r>
+        <w:rPr>
+          <w:rFonts w:asciiTheme="majorHAnsi" w:eastAsiaTheme="majorHAnsi" w:hAnsiTheme="majorHAnsi" w:hint="eastAsia"/>
+          <w:b/>
+          <w:bCs/>
+        </w:rPr>
+        <w:t xml:space="preserve"> </w:t>
+      </w:r>
+      <w:r>
+        <w:rPr>
+          <w:rFonts w:asciiTheme="majorHAnsi" w:eastAsiaTheme="majorHAnsi" w:hAnsiTheme="majorHAnsi"/>
+          <w:b/>
+          <w:bCs/>
+        </w:rPr>
+        <w:t xml:space="preserve"> </w:t>
+      </w:r>
+      <w:r>
+        <w:rPr>
+          <w:rFonts w:asciiTheme="majorHAnsi" w:eastAsiaTheme="majorHAnsi" w:hAnsiTheme="majorHAnsi" w:hint="eastAsia"/>
+          <w:b/>
+          <w:bCs/>
+        </w:rPr>
+        <w:t>세이렌</w:t>
+      </w:r>
+    </w:p>
+    <w:p>
+      <w:pPr>
+        <w:ind w:left="400" w:hangingChars="200" w:hanging="400"/>
+        <w:jc w:val="left"/>
+        <w:rPr>
+          <w:rFonts w:asciiTheme="majorHAnsi" w:eastAsiaTheme="majorHAnsi" w:hAnsiTheme="majorHAnsi" w:hint="eastAsia"/>
+        </w:rPr>
+      </w:pPr>
+      <w:r>
+        <w:rPr>
+          <w:rFonts w:asciiTheme="majorHAnsi" w:eastAsiaTheme="majorHAnsi" w:hAnsiTheme="majorHAnsi" w:hint="eastAsia"/>
+          <w:b/>
+          <w:bCs/>
+        </w:rPr>
+        <w:t xml:space="preserve"> </w:t>
+      </w:r>
+      <w:r>
+        <w:rPr>
+          <w:rFonts w:asciiTheme="majorHAnsi" w:eastAsiaTheme="majorHAnsi" w:hAnsiTheme="majorHAnsi"/>
+          <w:b/>
+          <w:bCs/>
+        </w:rPr>
+        <w:t xml:space="preserve">  </w:t>
+      </w:r>
+      <w:proofErr w:type="spellStart"/>
+      <w:r>
+        <w:rPr>
+          <w:rFonts w:asciiTheme="majorHAnsi" w:eastAsiaTheme="majorHAnsi" w:hAnsiTheme="majorHAnsi" w:hint="eastAsia"/>
+        </w:rPr>
+        <w:t>치설</w:t>
+      </w:r>
+      <w:proofErr w:type="spellEnd"/>
+      <w:r>
+        <w:rPr>
+          <w:rFonts w:asciiTheme="majorHAnsi" w:eastAsiaTheme="majorHAnsi" w:hAnsiTheme="majorHAnsi" w:hint="eastAsia"/>
+        </w:rPr>
+        <w:t xml:space="preserve"> 공격,</w:t>
+      </w:r>
+      <w:r>
+        <w:rPr>
+          <w:rFonts w:asciiTheme="majorHAnsi" w:eastAsiaTheme="majorHAnsi" w:hAnsiTheme="majorHAnsi"/>
+        </w:rPr>
+        <w:t xml:space="preserve"> </w:t>
+      </w:r>
+      <w:r>
+        <w:rPr>
+          <w:rFonts w:asciiTheme="majorHAnsi" w:eastAsiaTheme="majorHAnsi" w:hAnsiTheme="majorHAnsi" w:hint="eastAsia"/>
+        </w:rPr>
+        <w:t>아름다움,</w:t>
+      </w:r>
+      <w:r>
+        <w:rPr>
+          <w:rFonts w:asciiTheme="majorHAnsi" w:eastAsiaTheme="majorHAnsi" w:hAnsiTheme="majorHAnsi"/>
+        </w:rPr>
+        <w:t xml:space="preserve"> </w:t>
+      </w:r>
+      <w:r>
+        <w:rPr>
+          <w:rFonts w:asciiTheme="majorHAnsi" w:eastAsiaTheme="majorHAnsi" w:hAnsiTheme="majorHAnsi" w:hint="eastAsia"/>
+        </w:rPr>
+        <w:t>음악을 사용함</w:t>
+      </w:r>
+    </w:p>
+    <w:p>
+      <w:pPr>
+        <w:ind w:left="400" w:hangingChars="200" w:hanging="400"/>
+        <w:jc w:val="left"/>
+        <w:rPr>
+          <w:rFonts w:asciiTheme="majorHAnsi" w:eastAsiaTheme="majorHAnsi" w:hAnsiTheme="majorHAnsi"/>
+        </w:rPr>
+      </w:pPr>
+    </w:p>
+    <w:p>
+      <w:pPr>
+        <w:ind w:left="400" w:hangingChars="200" w:hanging="400"/>
+        <w:jc w:val="left"/>
+        <w:rPr>
+          <w:rFonts w:asciiTheme="majorHAnsi" w:eastAsiaTheme="majorHAnsi" w:hAnsiTheme="majorHAnsi"/>
+        </w:rPr>
+      </w:pPr>
+    </w:p>
+    <w:p>
+      <w:pPr>
+        <w:ind w:left="400" w:hangingChars="200" w:hanging="400"/>
+        <w:jc w:val="left"/>
+        <w:rPr>
+          <w:rFonts w:asciiTheme="majorHAnsi" w:eastAsiaTheme="majorHAnsi" w:hAnsiTheme="majorHAnsi"/>
+          <w:b/>
+          <w:bCs/>
+        </w:rPr>
+      </w:pPr>
+      <w:r>
+        <w:rPr>
+          <w:rFonts w:asciiTheme="majorHAnsi" w:eastAsiaTheme="majorHAnsi" w:hAnsiTheme="majorHAnsi" w:hint="eastAsia"/>
+        </w:rPr>
+        <w:t xml:space="preserve"> </w:t>
+      </w:r>
+      <w:r>
+        <w:rPr>
+          <w:rFonts w:asciiTheme="majorHAnsi" w:eastAsiaTheme="majorHAnsi" w:hAnsiTheme="majorHAnsi"/>
+        </w:rPr>
+        <w:t xml:space="preserve"> </w:t>
+      </w:r>
+      <w:r>
+        <w:rPr>
+          <w:rFonts w:asciiTheme="majorHAnsi" w:eastAsiaTheme="majorHAnsi" w:hAnsiTheme="majorHAnsi" w:hint="eastAsia"/>
+          <w:b/>
+          <w:bCs/>
+        </w:rPr>
+        <w:t>라.</w:t>
+      </w:r>
+      <w:r>
+        <w:rPr>
+          <w:rFonts w:asciiTheme="majorHAnsi" w:eastAsiaTheme="majorHAnsi" w:hAnsiTheme="majorHAnsi"/>
+          <w:b/>
+          <w:bCs/>
+        </w:rPr>
+        <w:t xml:space="preserve"> </w:t>
+      </w:r>
+      <w:proofErr w:type="spellStart"/>
+      <w:r>
+        <w:rPr>
+          <w:rFonts w:asciiTheme="majorHAnsi" w:eastAsiaTheme="majorHAnsi" w:hAnsiTheme="majorHAnsi" w:hint="eastAsia"/>
+          <w:b/>
+          <w:bCs/>
+        </w:rPr>
+        <w:t>투기장</w:t>
+      </w:r>
+      <w:proofErr w:type="spellEnd"/>
+    </w:p>
+    <w:p>
+      <w:pPr>
+        <w:ind w:left="400" w:hangingChars="200" w:hanging="400"/>
+        <w:jc w:val="left"/>
+        <w:rPr>
+          <w:rFonts w:asciiTheme="majorHAnsi" w:eastAsiaTheme="majorHAnsi" w:hAnsiTheme="majorHAnsi" w:hint="eastAsia"/>
+          <w:b/>
+          <w:bCs/>
+        </w:rPr>
+      </w:pPr>
+      <w:r>
+        <w:rPr>
+          <w:rFonts w:asciiTheme="majorHAnsi" w:eastAsiaTheme="majorHAnsi" w:hAnsiTheme="majorHAnsi" w:hint="eastAsia"/>
+          <w:b/>
+          <w:bCs/>
+        </w:rPr>
+        <w:t xml:space="preserve"> </w:t>
+      </w:r>
+      <w:r>
+        <w:rPr>
+          <w:rFonts w:asciiTheme="majorHAnsi" w:eastAsiaTheme="majorHAnsi" w:hAnsiTheme="majorHAnsi"/>
+          <w:b/>
+          <w:bCs/>
+        </w:rPr>
+        <w:t xml:space="preserve"> </w:t>
+      </w:r>
+      <w:proofErr w:type="spellStart"/>
+      <w:r>
+        <w:rPr>
+          <w:rFonts w:asciiTheme="majorHAnsi" w:eastAsiaTheme="majorHAnsi" w:hAnsiTheme="majorHAnsi" w:hint="eastAsia"/>
+          <w:b/>
+          <w:bCs/>
+        </w:rPr>
+        <w:t>수인족</w:t>
+      </w:r>
+      <w:proofErr w:type="spellEnd"/>
+      <w:r>
+        <w:rPr>
+          <w:rFonts w:asciiTheme="majorHAnsi" w:eastAsiaTheme="majorHAnsi" w:hAnsiTheme="majorHAnsi" w:hint="eastAsia"/>
+          <w:b/>
+          <w:bCs/>
+        </w:rPr>
+        <w:t>(원숭이)</w:t>
+      </w:r>
+    </w:p>
+    <w:p>
+      <w:pPr>
+        <w:ind w:left="400" w:hangingChars="200" w:hanging="400"/>
+        <w:jc w:val="left"/>
+        <w:rPr>
+          <w:rFonts w:asciiTheme="majorHAnsi" w:eastAsiaTheme="majorHAnsi" w:hAnsiTheme="majorHAnsi"/>
+        </w:rPr>
+      </w:pPr>
+      <w:r>
+        <w:rPr>
+          <w:rFonts w:asciiTheme="majorHAnsi" w:eastAsiaTheme="majorHAnsi" w:hAnsiTheme="majorHAnsi" w:hint="eastAsia"/>
+          <w:b/>
+          <w:bCs/>
+        </w:rPr>
+        <w:t xml:space="preserve"> </w:t>
+      </w:r>
+      <w:r>
+        <w:rPr>
+          <w:rFonts w:asciiTheme="majorHAnsi" w:eastAsiaTheme="majorHAnsi" w:hAnsiTheme="majorHAnsi"/>
+          <w:b/>
+          <w:bCs/>
+        </w:rPr>
+        <w:t xml:space="preserve">  </w:t>
+      </w:r>
+      <w:r>
+        <w:rPr>
+          <w:rFonts w:asciiTheme="majorHAnsi" w:eastAsiaTheme="majorHAnsi" w:hAnsiTheme="majorHAnsi"/>
+        </w:rPr>
+        <w:t xml:space="preserve">2) </w:t>
+      </w:r>
+      <w:r>
+        <w:rPr>
+          <w:rFonts w:asciiTheme="majorHAnsi" w:eastAsiaTheme="majorHAnsi" w:hAnsiTheme="majorHAnsi" w:hint="eastAsia"/>
+        </w:rPr>
+        <w:t>원숭이</w:t>
+      </w:r>
+    </w:p>
+    <w:p>
+      <w:pPr>
+        <w:ind w:left="400" w:hangingChars="200" w:hanging="400"/>
+        <w:jc w:val="left"/>
+        <w:rPr>
+          <w:rFonts w:asciiTheme="majorHAnsi" w:eastAsiaTheme="majorHAnsi" w:hAnsiTheme="majorHAnsi"/>
+        </w:rPr>
+      </w:pPr>
+    </w:p>
+    <w:p>
+      <w:pPr>
+        <w:ind w:left="400" w:hangingChars="200" w:hanging="400"/>
+        <w:jc w:val="left"/>
+        <w:rPr>
+          <w:rFonts w:asciiTheme="majorHAnsi" w:eastAsiaTheme="majorHAnsi" w:hAnsiTheme="majorHAnsi"/>
+          <w:b/>
+          <w:bCs/>
+        </w:rPr>
+      </w:pPr>
+      <w:r>
+        <w:rPr>
+          <w:rFonts w:asciiTheme="majorHAnsi" w:eastAsiaTheme="majorHAnsi" w:hAnsiTheme="majorHAnsi" w:hint="eastAsia"/>
+        </w:rPr>
+        <w:t xml:space="preserve"> </w:t>
+      </w:r>
+      <w:r>
+        <w:rPr>
+          <w:rFonts w:asciiTheme="majorHAnsi" w:eastAsiaTheme="majorHAnsi" w:hAnsiTheme="majorHAnsi"/>
+        </w:rPr>
+        <w:t xml:space="preserve"> </w:t>
+      </w:r>
+      <w:r>
+        <w:rPr>
+          <w:rFonts w:asciiTheme="majorHAnsi" w:eastAsiaTheme="majorHAnsi" w:hAnsiTheme="majorHAnsi" w:hint="eastAsia"/>
+          <w:b/>
+          <w:bCs/>
+        </w:rPr>
+        <w:t>마.</w:t>
+      </w:r>
+      <w:r>
+        <w:rPr>
+          <w:rFonts w:asciiTheme="majorHAnsi" w:eastAsiaTheme="majorHAnsi" w:hAnsiTheme="majorHAnsi"/>
+          <w:b/>
+          <w:bCs/>
+        </w:rPr>
+        <w:t xml:space="preserve"> </w:t>
+      </w:r>
+      <w:r>
+        <w:rPr>
+          <w:rFonts w:asciiTheme="majorHAnsi" w:eastAsiaTheme="majorHAnsi" w:hAnsiTheme="majorHAnsi" w:hint="eastAsia"/>
+          <w:b/>
+          <w:bCs/>
+        </w:rPr>
+        <w:t>교회</w:t>
+      </w:r>
+    </w:p>
+    <w:p>
+      <w:pPr>
+        <w:ind w:left="400" w:hangingChars="200" w:hanging="400"/>
+        <w:jc w:val="left"/>
+        <w:rPr>
+          <w:rFonts w:asciiTheme="majorHAnsi" w:eastAsiaTheme="majorHAnsi" w:hAnsiTheme="majorHAnsi" w:hint="eastAsia"/>
+          <w:b/>
+          <w:bCs/>
+        </w:rPr>
+      </w:pPr>
+      <w:r>
+        <w:rPr>
+          <w:rFonts w:asciiTheme="majorHAnsi" w:eastAsiaTheme="majorHAnsi" w:hAnsiTheme="majorHAnsi" w:hint="eastAsia"/>
+          <w:b/>
+          <w:bCs/>
+        </w:rPr>
+        <w:t xml:space="preserve"> </w:t>
+      </w:r>
+      <w:r>
+        <w:rPr>
+          <w:rFonts w:asciiTheme="majorHAnsi" w:eastAsiaTheme="majorHAnsi" w:hAnsiTheme="majorHAnsi"/>
+          <w:b/>
+          <w:bCs/>
+        </w:rPr>
+        <w:t xml:space="preserve"> </w:t>
+      </w:r>
+      <w:r>
+        <w:rPr>
+          <w:rFonts w:asciiTheme="majorHAnsi" w:eastAsiaTheme="majorHAnsi" w:hAnsiTheme="majorHAnsi" w:hint="eastAsia"/>
+          <w:b/>
+          <w:bCs/>
+        </w:rPr>
+        <w:t>엘프</w:t>
+      </w:r>
+      <w:r>
+        <w:rPr>
+          <w:rFonts w:asciiTheme="majorHAnsi" w:eastAsiaTheme="majorHAnsi" w:hAnsiTheme="majorHAnsi" w:hint="eastAsia"/>
+          <w:b/>
+          <w:bCs/>
+        </w:rPr>
+        <w:t xml:space="preserve"> </w:t>
+      </w:r>
+      <w:proofErr w:type="spellStart"/>
+      <w:r>
+        <w:rPr>
+          <w:rFonts w:asciiTheme="majorHAnsi" w:eastAsiaTheme="majorHAnsi" w:hAnsiTheme="majorHAnsi" w:hint="eastAsia"/>
+          <w:b/>
+          <w:bCs/>
+        </w:rPr>
+        <w:t>드루이드</w:t>
+      </w:r>
+      <w:proofErr w:type="spellEnd"/>
+    </w:p>
+    <w:p>
+      <w:pPr>
+        <w:ind w:left="400" w:hangingChars="200" w:hanging="400"/>
+        <w:jc w:val="left"/>
+        <w:rPr>
+          <w:rFonts w:asciiTheme="majorHAnsi" w:eastAsiaTheme="majorHAnsi" w:hAnsiTheme="majorHAnsi" w:hint="eastAsia"/>
+        </w:rPr>
+      </w:pPr>
+      <w:r>
+        <w:rPr>
+          <w:rFonts w:asciiTheme="majorHAnsi" w:eastAsiaTheme="majorHAnsi" w:hAnsiTheme="majorHAnsi" w:hint="eastAsia"/>
+          <w:b/>
+          <w:bCs/>
+        </w:rPr>
+        <w:t xml:space="preserve"> </w:t>
+      </w:r>
+      <w:r>
+        <w:rPr>
+          <w:rFonts w:asciiTheme="majorHAnsi" w:eastAsiaTheme="majorHAnsi" w:hAnsiTheme="majorHAnsi"/>
+          <w:b/>
+          <w:bCs/>
+        </w:rPr>
+        <w:t xml:space="preserve">  </w:t>
+      </w:r>
+      <w:r>
+        <w:rPr>
+          <w:rFonts w:asciiTheme="majorHAnsi" w:eastAsiaTheme="majorHAnsi" w:hAnsiTheme="majorHAnsi" w:hint="eastAsia"/>
+        </w:rPr>
+        <w:t>자연친화적 캐릭터,</w:t>
+      </w:r>
+      <w:r>
+        <w:rPr>
+          <w:rFonts w:asciiTheme="majorHAnsi" w:eastAsiaTheme="majorHAnsi" w:hAnsiTheme="majorHAnsi"/>
+        </w:rPr>
+        <w:t xml:space="preserve"> </w:t>
+      </w:r>
+      <w:r>
+        <w:rPr>
+          <w:rFonts w:asciiTheme="majorHAnsi" w:eastAsiaTheme="majorHAnsi" w:hAnsiTheme="majorHAnsi" w:hint="eastAsia"/>
+        </w:rPr>
+        <w:t>공격 마법 사용하지 못함,</w:t>
+      </w:r>
+      <w:r>
+        <w:rPr>
+          <w:rFonts w:asciiTheme="majorHAnsi" w:eastAsiaTheme="majorHAnsi" w:hAnsiTheme="majorHAnsi"/>
+        </w:rPr>
+        <w:t xml:space="preserve"> </w:t>
+      </w:r>
+      <w:r>
+        <w:rPr>
+          <w:rFonts w:asciiTheme="majorHAnsi" w:eastAsiaTheme="majorHAnsi" w:hAnsiTheme="majorHAnsi" w:hint="eastAsia"/>
+        </w:rPr>
+        <w:t>가시덩굴 또는 짐승을 다룰 수 있음,</w:t>
+      </w:r>
+      <w:r>
+        <w:rPr>
+          <w:rFonts w:asciiTheme="majorHAnsi" w:eastAsiaTheme="majorHAnsi" w:hAnsiTheme="majorHAnsi"/>
+        </w:rPr>
+        <w:t xml:space="preserve"> </w:t>
+      </w:r>
+      <w:r>
+        <w:rPr>
+          <w:rFonts w:asciiTheme="majorHAnsi" w:eastAsiaTheme="majorHAnsi" w:hAnsiTheme="majorHAnsi" w:hint="eastAsia"/>
+        </w:rPr>
+        <w:t>변신 능력 있음,</w:t>
+      </w:r>
+      <w:r>
+        <w:rPr>
+          <w:rFonts w:asciiTheme="majorHAnsi" w:eastAsiaTheme="majorHAnsi" w:hAnsiTheme="majorHAnsi"/>
+        </w:rPr>
+        <w:t xml:space="preserve"> </w:t>
+      </w:r>
+      <w:r>
+        <w:rPr>
+          <w:rFonts w:asciiTheme="majorHAnsi" w:eastAsiaTheme="majorHAnsi" w:hAnsiTheme="majorHAnsi" w:hint="eastAsia"/>
+        </w:rPr>
+        <w:t>버프와 지원,</w:t>
+      </w:r>
+      <w:r>
+        <w:rPr>
+          <w:rFonts w:asciiTheme="majorHAnsi" w:eastAsiaTheme="majorHAnsi" w:hAnsiTheme="majorHAnsi"/>
+        </w:rPr>
+        <w:t xml:space="preserve"> </w:t>
+      </w:r>
+      <w:r>
+        <w:rPr>
+          <w:rFonts w:asciiTheme="majorHAnsi" w:eastAsiaTheme="majorHAnsi" w:hAnsiTheme="majorHAnsi" w:hint="eastAsia"/>
+        </w:rPr>
+        <w:t>떡갈나무에 붙은 겨우살이를 신성시 여김,</w:t>
+      </w:r>
+      <w:r>
+        <w:rPr>
+          <w:rFonts w:asciiTheme="majorHAnsi" w:eastAsiaTheme="majorHAnsi" w:hAnsiTheme="majorHAnsi"/>
+        </w:rPr>
+        <w:t xml:space="preserve"> </w:t>
+      </w:r>
+      <w:r>
+        <w:rPr>
+          <w:rFonts w:asciiTheme="majorHAnsi" w:eastAsiaTheme="majorHAnsi" w:hAnsiTheme="majorHAnsi" w:hint="eastAsia"/>
+        </w:rPr>
+        <w:t>인신고양 불</w:t>
+      </w:r>
+      <w:r>
+        <w:rPr>
+          <w:rFonts w:asciiTheme="majorHAnsi" w:eastAsiaTheme="majorHAnsi" w:hAnsiTheme="majorHAnsi"/>
+        </w:rPr>
+        <w:t xml:space="preserve"> </w:t>
+      </w:r>
+      <w:r>
+        <w:rPr>
+          <w:rFonts w:asciiTheme="majorHAnsi" w:eastAsiaTheme="majorHAnsi" w:hAnsiTheme="majorHAnsi" w:hint="eastAsia"/>
+        </w:rPr>
+        <w:t>물 바람 풀,</w:t>
+      </w:r>
+      <w:r>
+        <w:rPr>
+          <w:rFonts w:asciiTheme="majorHAnsi" w:eastAsiaTheme="majorHAnsi" w:hAnsiTheme="majorHAnsi"/>
+        </w:rPr>
+        <w:t xml:space="preserve"> </w:t>
+      </w:r>
+      <w:r>
+        <w:rPr>
+          <w:rFonts w:asciiTheme="majorHAnsi" w:eastAsiaTheme="majorHAnsi" w:hAnsiTheme="majorHAnsi" w:hint="eastAsia"/>
+        </w:rPr>
+        <w:t>불 사람 모형 틀 안에 넣어 산채로 태움,</w:t>
+      </w:r>
+      <w:r>
+        <w:rPr>
+          <w:rFonts w:asciiTheme="majorHAnsi" w:eastAsiaTheme="majorHAnsi" w:hAnsiTheme="majorHAnsi"/>
+        </w:rPr>
+        <w:t xml:space="preserve"> </w:t>
+      </w:r>
+      <w:r>
+        <w:rPr>
+          <w:rFonts w:asciiTheme="majorHAnsi" w:eastAsiaTheme="majorHAnsi" w:hAnsiTheme="majorHAnsi" w:hint="eastAsia"/>
+        </w:rPr>
+        <w:t>물</w:t>
+      </w:r>
+      <w:r>
+        <w:rPr>
+          <w:rFonts w:asciiTheme="majorHAnsi" w:eastAsiaTheme="majorHAnsi" w:hAnsiTheme="majorHAnsi" w:hint="eastAsia"/>
+        </w:rPr>
+        <w:t xml:space="preserve"> 사람을 거대한 솥에 넣고 끓이거나 늪에 빠지게 함,</w:t>
+      </w:r>
+      <w:r>
+        <w:rPr>
+          <w:rFonts w:asciiTheme="majorHAnsi" w:eastAsiaTheme="majorHAnsi" w:hAnsiTheme="majorHAnsi"/>
+        </w:rPr>
+        <w:t xml:space="preserve"> </w:t>
+      </w:r>
+      <w:r>
+        <w:rPr>
+          <w:rFonts w:asciiTheme="majorHAnsi" w:eastAsiaTheme="majorHAnsi" w:hAnsiTheme="majorHAnsi" w:hint="eastAsia"/>
+        </w:rPr>
+        <w:t>바람은 목 졸라 죽임,</w:t>
+      </w:r>
+      <w:r>
+        <w:rPr>
+          <w:rFonts w:asciiTheme="majorHAnsi" w:eastAsiaTheme="majorHAnsi" w:hAnsiTheme="majorHAnsi"/>
+        </w:rPr>
+        <w:t xml:space="preserve"> </w:t>
+      </w:r>
+      <w:r>
+        <w:rPr>
+          <w:rFonts w:asciiTheme="majorHAnsi" w:eastAsiaTheme="majorHAnsi" w:hAnsiTheme="majorHAnsi" w:hint="eastAsia"/>
+        </w:rPr>
+        <w:t>풀은 생매장,</w:t>
+      </w:r>
+      <w:r>
+        <w:rPr>
+          <w:rFonts w:asciiTheme="majorHAnsi" w:eastAsiaTheme="majorHAnsi" w:hAnsiTheme="majorHAnsi"/>
+        </w:rPr>
+        <w:t xml:space="preserve"> </w:t>
+      </w:r>
+      <w:r>
+        <w:rPr>
+          <w:rFonts w:asciiTheme="majorHAnsi" w:eastAsiaTheme="majorHAnsi" w:hAnsiTheme="majorHAnsi" w:hint="eastAsia"/>
+        </w:rPr>
+        <w:t>사슴뿔,</w:t>
+      </w:r>
+      <w:r>
+        <w:rPr>
+          <w:rFonts w:asciiTheme="majorHAnsi" w:eastAsiaTheme="majorHAnsi" w:hAnsiTheme="majorHAnsi"/>
+        </w:rPr>
+        <w:t xml:space="preserve"> </w:t>
+      </w:r>
+      <w:r>
+        <w:rPr>
+          <w:rFonts w:asciiTheme="majorHAnsi" w:eastAsiaTheme="majorHAnsi" w:hAnsiTheme="majorHAnsi" w:hint="eastAsia"/>
+        </w:rPr>
+        <w:t>늑대를 좋아함,</w:t>
+      </w:r>
+      <w:r>
+        <w:rPr>
+          <w:rFonts w:asciiTheme="majorHAnsi" w:eastAsiaTheme="majorHAnsi" w:hAnsiTheme="majorHAnsi"/>
+        </w:rPr>
+        <w:t xml:space="preserve"> </w:t>
+      </w:r>
+      <w:r>
+        <w:rPr>
+          <w:rFonts w:asciiTheme="majorHAnsi" w:eastAsiaTheme="majorHAnsi" w:hAnsiTheme="majorHAnsi" w:hint="eastAsia"/>
+        </w:rPr>
+        <w:t>황소 가죽을 뒤집어 썼다.</w:t>
+      </w:r>
+    </w:p>
+    <w:p>
+      <w:pPr>
+        <w:ind w:left="400" w:hangingChars="200" w:hanging="400"/>
+        <w:jc w:val="left"/>
+        <w:rPr>
+          <w:rFonts w:asciiTheme="majorHAnsi" w:eastAsiaTheme="majorHAnsi" w:hAnsiTheme="majorHAnsi"/>
+        </w:rPr>
+      </w:pPr>
+    </w:p>
+    <w:p>
+      <w:pPr>
+        <w:ind w:left="400" w:hangingChars="200" w:hanging="400"/>
+        <w:jc w:val="left"/>
+        <w:rPr>
+          <w:rFonts w:asciiTheme="majorHAnsi" w:eastAsiaTheme="majorHAnsi" w:hAnsiTheme="majorHAnsi"/>
+          <w:b/>
+          <w:bCs/>
+        </w:rPr>
+      </w:pPr>
+      <w:r>
+        <w:rPr>
+          <w:rFonts w:asciiTheme="majorHAnsi" w:eastAsiaTheme="majorHAnsi" w:hAnsiTheme="majorHAnsi" w:hint="eastAsia"/>
+        </w:rPr>
+        <w:t xml:space="preserve"> </w:t>
+      </w:r>
+      <w:r>
+        <w:rPr>
+          <w:rFonts w:asciiTheme="majorHAnsi" w:eastAsiaTheme="majorHAnsi" w:hAnsiTheme="majorHAnsi"/>
+        </w:rPr>
+        <w:t xml:space="preserve"> </w:t>
+      </w:r>
+      <w:r>
+        <w:rPr>
+          <w:rFonts w:asciiTheme="majorHAnsi" w:eastAsiaTheme="majorHAnsi" w:hAnsiTheme="majorHAnsi" w:hint="eastAsia"/>
+          <w:b/>
+          <w:bCs/>
+        </w:rPr>
+        <w:t>바.</w:t>
+      </w:r>
+      <w:r>
+        <w:rPr>
+          <w:rFonts w:asciiTheme="majorHAnsi" w:eastAsiaTheme="majorHAnsi" w:hAnsiTheme="majorHAnsi"/>
+          <w:b/>
+          <w:bCs/>
+        </w:rPr>
+        <w:t xml:space="preserve"> </w:t>
+      </w:r>
+      <w:r>
+        <w:rPr>
+          <w:rFonts w:asciiTheme="majorHAnsi" w:eastAsiaTheme="majorHAnsi" w:hAnsiTheme="majorHAnsi" w:hint="eastAsia"/>
+          <w:b/>
+          <w:bCs/>
+        </w:rPr>
+        <w:t>보물창고</w:t>
+      </w:r>
+    </w:p>
+    <w:p>
+      <w:pPr>
+        <w:ind w:left="400" w:hangingChars="200" w:hanging="400"/>
+        <w:jc w:val="left"/>
+        <w:rPr>
+          <w:rFonts w:asciiTheme="majorHAnsi" w:eastAsiaTheme="majorHAnsi" w:hAnsiTheme="majorHAnsi" w:hint="eastAsia"/>
+          <w:b/>
+          <w:bCs/>
+        </w:rPr>
+      </w:pPr>
+      <w:r>
+        <w:rPr>
+          <w:rFonts w:asciiTheme="majorHAnsi" w:eastAsiaTheme="majorHAnsi" w:hAnsiTheme="majorHAnsi" w:hint="eastAsia"/>
+          <w:b/>
+          <w:bCs/>
+        </w:rPr>
+        <w:t xml:space="preserve"> </w:t>
+      </w:r>
+      <w:r>
+        <w:rPr>
+          <w:rFonts w:asciiTheme="majorHAnsi" w:eastAsiaTheme="majorHAnsi" w:hAnsiTheme="majorHAnsi"/>
+          <w:b/>
+          <w:bCs/>
+        </w:rPr>
+        <w:t xml:space="preserve"> </w:t>
+      </w:r>
+      <w:proofErr w:type="spellStart"/>
+      <w:r>
+        <w:rPr>
+          <w:rFonts w:asciiTheme="majorHAnsi" w:eastAsiaTheme="majorHAnsi" w:hAnsiTheme="majorHAnsi" w:hint="eastAsia"/>
+          <w:b/>
+          <w:bCs/>
+        </w:rPr>
+        <w:t>골렘</w:t>
+      </w:r>
+      <w:proofErr w:type="spellEnd"/>
+      <w:r>
+        <w:rPr>
+          <w:rFonts w:asciiTheme="majorHAnsi" w:eastAsiaTheme="majorHAnsi" w:hAnsiTheme="majorHAnsi"/>
+          <w:b/>
+          <w:bCs/>
+        </w:rPr>
+        <w:t xml:space="preserve">, </w:t>
+      </w:r>
+      <w:r>
+        <w:rPr>
+          <w:rFonts w:asciiTheme="majorHAnsi" w:eastAsiaTheme="majorHAnsi" w:hAnsiTheme="majorHAnsi" w:hint="eastAsia"/>
+          <w:b/>
+          <w:bCs/>
+        </w:rPr>
+        <w:t>가디언</w:t>
+      </w:r>
+    </w:p>
+    <w:p>
+      <w:pPr>
+        <w:ind w:left="400" w:hangingChars="200" w:hanging="400"/>
+        <w:jc w:val="left"/>
+        <w:rPr>
+          <w:rFonts w:asciiTheme="majorHAnsi" w:eastAsiaTheme="majorHAnsi" w:hAnsiTheme="majorHAnsi"/>
+        </w:rPr>
+      </w:pPr>
+      <w:r>
+        <w:rPr>
+          <w:rFonts w:asciiTheme="majorHAnsi" w:eastAsiaTheme="majorHAnsi" w:hAnsiTheme="majorHAnsi" w:hint="eastAsia"/>
+          <w:b/>
+          <w:bCs/>
+        </w:rPr>
+        <w:t xml:space="preserve"> </w:t>
+      </w:r>
+      <w:r>
+        <w:rPr>
+          <w:rFonts w:asciiTheme="majorHAnsi" w:eastAsiaTheme="majorHAnsi" w:hAnsiTheme="majorHAnsi"/>
+          <w:b/>
+          <w:bCs/>
+        </w:rPr>
+        <w:t xml:space="preserve">  </w:t>
+      </w:r>
+    </w:p>
+    <w:p>
+      <w:pPr>
+        <w:ind w:left="400" w:hangingChars="200" w:hanging="400"/>
+        <w:jc w:val="left"/>
+        <w:rPr>
+          <w:rFonts w:asciiTheme="majorHAnsi" w:eastAsiaTheme="majorHAnsi" w:hAnsiTheme="majorHAnsi"/>
+          <w:b/>
+          <w:bCs/>
+        </w:rPr>
+      </w:pPr>
+    </w:p>
+    <w:p>
+      <w:pPr>
+        <w:ind w:left="400" w:hangingChars="200" w:hanging="400"/>
+        <w:jc w:val="left"/>
+        <w:rPr>
+          <w:rFonts w:asciiTheme="majorHAnsi" w:eastAsiaTheme="majorHAnsi" w:hAnsiTheme="majorHAnsi"/>
+          <w:b/>
+          <w:bCs/>
+        </w:rPr>
+      </w:pPr>
+      <w:r>
+        <w:rPr>
+          <w:rFonts w:asciiTheme="majorHAnsi" w:eastAsiaTheme="majorHAnsi" w:hAnsiTheme="majorHAnsi" w:hint="eastAsia"/>
+        </w:rPr>
+        <w:t xml:space="preserve"> </w:t>
+      </w:r>
+      <w:r>
+        <w:rPr>
+          <w:rFonts w:asciiTheme="majorHAnsi" w:eastAsiaTheme="majorHAnsi" w:hAnsiTheme="majorHAnsi"/>
+        </w:rPr>
+        <w:t xml:space="preserve"> </w:t>
+      </w:r>
+      <w:r>
+        <w:rPr>
+          <w:rFonts w:asciiTheme="majorHAnsi" w:eastAsiaTheme="majorHAnsi" w:hAnsiTheme="majorHAnsi" w:hint="eastAsia"/>
+          <w:b/>
+          <w:bCs/>
+        </w:rPr>
+        <w:t>사.</w:t>
+      </w:r>
+      <w:r>
+        <w:rPr>
+          <w:rFonts w:asciiTheme="majorHAnsi" w:eastAsiaTheme="majorHAnsi" w:hAnsiTheme="majorHAnsi"/>
+          <w:b/>
+          <w:bCs/>
+        </w:rPr>
+        <w:t xml:space="preserve"> </w:t>
+      </w:r>
+      <w:r>
+        <w:rPr>
+          <w:rFonts w:asciiTheme="majorHAnsi" w:eastAsiaTheme="majorHAnsi" w:hAnsiTheme="majorHAnsi" w:hint="eastAsia"/>
+          <w:b/>
+          <w:bCs/>
+        </w:rPr>
+        <w:t>궁전</w:t>
+      </w:r>
+    </w:p>
+    <w:p>
+      <w:pPr>
+        <w:ind w:left="400" w:hangingChars="200" w:hanging="400"/>
+        <w:jc w:val="left"/>
+        <w:rPr>
+          <w:rFonts w:asciiTheme="majorHAnsi" w:eastAsiaTheme="majorHAnsi" w:hAnsiTheme="majorHAnsi" w:hint="eastAsia"/>
+          <w:b/>
+          <w:bCs/>
+        </w:rPr>
+      </w:pPr>
+      <w:r>
+        <w:rPr>
+          <w:rFonts w:asciiTheme="majorHAnsi" w:eastAsiaTheme="majorHAnsi" w:hAnsiTheme="majorHAnsi" w:hint="eastAsia"/>
+          <w:b/>
+          <w:bCs/>
+        </w:rPr>
+        <w:t xml:space="preserve"> </w:t>
+      </w:r>
+      <w:r>
+        <w:rPr>
+          <w:rFonts w:asciiTheme="majorHAnsi" w:eastAsiaTheme="majorHAnsi" w:hAnsiTheme="majorHAnsi"/>
+          <w:b/>
+          <w:bCs/>
+        </w:rPr>
+        <w:t xml:space="preserve"> </w:t>
+      </w:r>
+      <w:proofErr w:type="spellStart"/>
+      <w:r>
+        <w:rPr>
+          <w:rFonts w:asciiTheme="majorHAnsi" w:eastAsiaTheme="majorHAnsi" w:hAnsiTheme="majorHAnsi" w:hint="eastAsia"/>
+          <w:b/>
+          <w:bCs/>
+        </w:rPr>
+        <w:t>호문클루스</w:t>
+      </w:r>
+      <w:proofErr w:type="spellEnd"/>
+    </w:p>
+    <w:p>
+      <w:pPr>
+        <w:ind w:left="400" w:hangingChars="200" w:hanging="400"/>
+        <w:jc w:val="left"/>
+        <w:rPr>
+          <w:rFonts w:asciiTheme="majorHAnsi" w:eastAsiaTheme="majorHAnsi" w:hAnsiTheme="majorHAnsi" w:hint="eastAsia"/>
+        </w:rPr>
+      </w:pPr>
+      <w:r>
+        <w:rPr>
+          <w:rFonts w:asciiTheme="majorHAnsi" w:eastAsiaTheme="majorHAnsi" w:hAnsiTheme="majorHAnsi" w:hint="eastAsia"/>
+          <w:b/>
+          <w:bCs/>
+        </w:rPr>
+        <w:t xml:space="preserve"> </w:t>
+      </w:r>
+      <w:r>
+        <w:rPr>
+          <w:rFonts w:asciiTheme="majorHAnsi" w:eastAsiaTheme="majorHAnsi" w:hAnsiTheme="majorHAnsi"/>
+          <w:b/>
+          <w:bCs/>
+        </w:rPr>
+        <w:t xml:space="preserve">  </w:t>
+      </w:r>
+      <w:r>
+        <w:rPr>
+          <w:rFonts w:asciiTheme="majorHAnsi" w:eastAsiaTheme="majorHAnsi" w:hAnsiTheme="majorHAnsi" w:hint="eastAsia"/>
+        </w:rPr>
+        <w:t xml:space="preserve"> 어린아이들의 외형.</w:t>
       </w:r>
     </w:p>
     <w:sectPr>

--- a/Deamonis(데모니스) 기획서/Deamonis(데모니스)기획서.docx
+++ b/Deamonis(데모니스) 기획서/Deamonis(데모니스)기획서.docx
@@ -4337,7 +4337,7 @@
       <w:pPr>
         <w:jc w:val="left"/>
         <w:rPr>
-          <w:rFonts w:ascii="HY견고딕" w:eastAsia="HY견고딕" w:hAnsiTheme="majorHAnsi" w:hint="eastAsia"/>
+          <w:rFonts w:ascii="HY견고딕" w:eastAsia="HY견고딕" w:hAnsiTheme="majorHAnsi"/>
           <w:b/>
           <w:bCs/>
           <w:sz w:val="30"/>
@@ -4377,7 +4377,7 @@
       <w:pPr>
         <w:jc w:val="left"/>
         <w:rPr>
-          <w:rFonts w:asciiTheme="majorHAnsi" w:eastAsiaTheme="majorHAnsi" w:hAnsiTheme="majorHAnsi" w:hint="eastAsia"/>
+          <w:rFonts w:asciiTheme="majorHAnsi" w:eastAsiaTheme="majorHAnsi" w:hAnsiTheme="majorHAnsi"/>
         </w:rPr>
       </w:pPr>
       <w:r>
@@ -4557,12 +4557,6 @@
       </w:r>
       <w:r>
         <w:rPr>
-          <w:rFonts w:asciiTheme="majorHAnsi" w:eastAsiaTheme="majorHAnsi" w:hAnsiTheme="majorHAnsi"/>
-        </w:rPr>
-        <w:t xml:space="preserve"> </w:t>
-      </w:r>
-      <w:r>
-        <w:rPr>
           <w:rFonts w:asciiTheme="majorHAnsi" w:eastAsiaTheme="majorHAnsi" w:hAnsiTheme="majorHAnsi" w:hint="eastAsia"/>
         </w:rPr>
         <w:t>특수</w:t>
@@ -4585,7 +4579,7 @@
         <w:ind w:firstLine="195"/>
         <w:jc w:val="left"/>
         <w:rPr>
-          <w:rFonts w:asciiTheme="majorHAnsi" w:eastAsiaTheme="majorHAnsi" w:hAnsiTheme="majorHAnsi" w:hint="eastAsia"/>
+          <w:rFonts w:asciiTheme="majorHAnsi" w:eastAsiaTheme="majorHAnsi" w:hAnsiTheme="majorHAnsi"/>
         </w:rPr>
       </w:pPr>
     </w:p>
@@ -4677,7 +4671,7 @@
         <w:ind w:left="400" w:hangingChars="200" w:hanging="400"/>
         <w:jc w:val="left"/>
         <w:rPr>
-          <w:rFonts w:asciiTheme="majorHAnsi" w:eastAsiaTheme="majorHAnsi" w:hAnsiTheme="majorHAnsi" w:hint="eastAsia"/>
+          <w:rFonts w:asciiTheme="majorHAnsi" w:eastAsiaTheme="majorHAnsi" w:hAnsiTheme="majorHAnsi"/>
         </w:rPr>
       </w:pPr>
       <w:r>
@@ -4870,7 +4864,7 @@
         <w:ind w:left="400" w:hangingChars="200" w:hanging="400"/>
         <w:jc w:val="left"/>
         <w:rPr>
-          <w:rFonts w:asciiTheme="majorHAnsi" w:eastAsiaTheme="majorHAnsi" w:hAnsiTheme="majorHAnsi" w:hint="eastAsia"/>
+          <w:rFonts w:asciiTheme="majorHAnsi" w:eastAsiaTheme="majorHAnsi" w:hAnsiTheme="majorHAnsi"/>
         </w:rPr>
       </w:pPr>
     </w:p>
@@ -4961,7 +4955,7 @@
         <w:ind w:left="400" w:hangingChars="200" w:hanging="400"/>
         <w:jc w:val="left"/>
         <w:rPr>
-          <w:rFonts w:asciiTheme="majorHAnsi" w:eastAsiaTheme="majorHAnsi" w:hAnsiTheme="majorHAnsi" w:hint="eastAsia"/>
+          <w:rFonts w:asciiTheme="majorHAnsi" w:eastAsiaTheme="majorHAnsi" w:hAnsiTheme="majorHAnsi"/>
         </w:rPr>
       </w:pPr>
       <w:r>
@@ -5091,7 +5085,7 @@
         <w:ind w:left="400" w:hangingChars="200" w:hanging="400"/>
         <w:jc w:val="left"/>
         <w:rPr>
-          <w:rFonts w:asciiTheme="majorHAnsi" w:eastAsiaTheme="majorHAnsi" w:hAnsiTheme="majorHAnsi" w:hint="eastAsia"/>
+          <w:rFonts w:asciiTheme="majorHAnsi" w:eastAsiaTheme="majorHAnsi" w:hAnsiTheme="majorHAnsi"/>
           <w:b/>
           <w:bCs/>
         </w:rPr>
@@ -5229,7 +5223,7 @@
         <w:ind w:left="400" w:hangingChars="200" w:hanging="400"/>
         <w:jc w:val="left"/>
         <w:rPr>
-          <w:rFonts w:asciiTheme="majorHAnsi" w:eastAsiaTheme="majorHAnsi" w:hAnsiTheme="majorHAnsi" w:hint="eastAsia"/>
+          <w:rFonts w:asciiTheme="majorHAnsi" w:eastAsiaTheme="majorHAnsi" w:hAnsiTheme="majorHAnsi"/>
           <w:b/>
           <w:bCs/>
         </w:rPr>
@@ -5282,7 +5276,7 @@
         <w:ind w:left="400" w:hangingChars="200" w:hanging="400"/>
         <w:jc w:val="left"/>
         <w:rPr>
-          <w:rFonts w:asciiTheme="majorHAnsi" w:eastAsiaTheme="majorHAnsi" w:hAnsiTheme="majorHAnsi" w:hint="eastAsia"/>
+          <w:rFonts w:asciiTheme="majorHAnsi" w:eastAsiaTheme="majorHAnsi" w:hAnsiTheme="majorHAnsi"/>
         </w:rPr>
       </w:pPr>
       <w:r>
@@ -5543,7 +5537,7 @@
         <w:ind w:left="400" w:hangingChars="200" w:hanging="400"/>
         <w:jc w:val="left"/>
         <w:rPr>
-          <w:rFonts w:asciiTheme="majorHAnsi" w:eastAsiaTheme="majorHAnsi" w:hAnsiTheme="majorHAnsi" w:hint="eastAsia"/>
+          <w:rFonts w:asciiTheme="majorHAnsi" w:eastAsiaTheme="majorHAnsi" w:hAnsiTheme="majorHAnsi"/>
           <w:b/>
           <w:bCs/>
         </w:rPr>
@@ -5679,7 +5673,7 @@
         <w:ind w:left="400" w:hangingChars="200" w:hanging="400"/>
         <w:jc w:val="left"/>
         <w:rPr>
-          <w:rFonts w:asciiTheme="majorHAnsi" w:eastAsiaTheme="majorHAnsi" w:hAnsiTheme="majorHAnsi" w:hint="eastAsia"/>
+          <w:rFonts w:asciiTheme="majorHAnsi" w:eastAsiaTheme="majorHAnsi" w:hAnsiTheme="majorHAnsi"/>
           <w:b/>
           <w:bCs/>
         </w:rPr>
@@ -5716,7 +5710,7 @@
         <w:ind w:left="400" w:hangingChars="200" w:hanging="400"/>
         <w:jc w:val="left"/>
         <w:rPr>
-          <w:rFonts w:asciiTheme="majorHAnsi" w:eastAsiaTheme="majorHAnsi" w:hAnsiTheme="majorHAnsi" w:hint="eastAsia"/>
+          <w:rFonts w:asciiTheme="majorHAnsi" w:eastAsiaTheme="majorHAnsi" w:hAnsiTheme="majorHAnsi"/>
         </w:rPr>
       </w:pPr>
       <w:r>

--- a/Deamonis(데모니스) 기획서/Deamonis(데모니스)기획서.docx
+++ b/Deamonis(데모니스) 기획서/Deamonis(데모니스)기획서.docx
@@ -3716,6 +3716,7 @@
         </w:rPr>
         <w:t xml:space="preserve">   </w:t>
       </w:r>
+      <w:proofErr w:type="gramStart"/>
       <w:r>
         <w:rPr>
           <w:rFonts w:asciiTheme="majorHAnsi" w:eastAsiaTheme="majorHAnsi" w:hAnsiTheme="majorHAnsi" w:hint="eastAsia"/>
@@ -3730,6 +3731,31 @@
           <w:bCs/>
           <w:color w:val="C00000"/>
         </w:rPr>
+        <w:t>/</w:t>
+      </w:r>
+      <w:proofErr w:type="gramEnd"/>
+      <w:r>
+        <w:rPr>
+          <w:rFonts w:asciiTheme="majorHAnsi" w:eastAsiaTheme="majorHAnsi" w:hAnsiTheme="majorHAnsi"/>
+          <w:bCs/>
+          <w:color w:val="C00000"/>
+        </w:rPr>
+        <w:t xml:space="preserve"> </w:t>
+      </w:r>
+      <w:r>
+        <w:rPr>
+          <w:rFonts w:asciiTheme="majorHAnsi" w:eastAsiaTheme="majorHAnsi" w:hAnsiTheme="majorHAnsi" w:hint="eastAsia"/>
+          <w:bCs/>
+          <w:color w:val="C00000"/>
+        </w:rPr>
+        <w:t xml:space="preserve">마나 </w:t>
+      </w:r>
+      <w:r>
+        <w:rPr>
+          <w:rFonts w:asciiTheme="majorHAnsi" w:eastAsiaTheme="majorHAnsi" w:hAnsiTheme="majorHAnsi"/>
+          <w:bCs/>
+          <w:color w:val="C00000"/>
+        </w:rPr>
         <w:t xml:space="preserve">/ </w:t>
       </w:r>
       <w:r>
@@ -3738,7 +3764,7 @@
           <w:bCs/>
           <w:color w:val="C00000"/>
         </w:rPr>
-        <w:t xml:space="preserve">마나 </w:t>
+        <w:t xml:space="preserve">공격력 </w:t>
       </w:r>
       <w:r>
         <w:rPr>
@@ -3754,7 +3780,7 @@
           <w:bCs/>
           <w:color w:val="C00000"/>
         </w:rPr>
-        <w:t xml:space="preserve">공격력 </w:t>
+        <w:t xml:space="preserve">물리 방어력 </w:t>
       </w:r>
       <w:r>
         <w:rPr>
@@ -3770,14 +3796,174 @@
           <w:bCs/>
           <w:color w:val="C00000"/>
         </w:rPr>
-        <w:t xml:space="preserve">물리 방어력 </w:t>
-      </w:r>
-      <w:r>
-        <w:rPr>
-          <w:rFonts w:asciiTheme="majorHAnsi" w:eastAsiaTheme="majorHAnsi" w:hAnsiTheme="majorHAnsi"/>
+        <w:t>마법 방어력</w:t>
+      </w:r>
+      <w:r>
+        <w:rPr>
+          <w:rFonts w:asciiTheme="majorHAnsi" w:eastAsiaTheme="majorHAnsi" w:hAnsiTheme="majorHAnsi" w:hint="eastAsia"/>
           <w:bCs/>
           <w:color w:val="C00000"/>
         </w:rPr>
+        <w:t xml:space="preserve"> </w:t>
+      </w:r>
+      <w:r>
+        <w:rPr>
+          <w:rFonts w:asciiTheme="majorHAnsi" w:eastAsiaTheme="majorHAnsi" w:hAnsiTheme="majorHAnsi" w:hint="eastAsia"/>
+          <w:bCs/>
+          <w:color w:val="C00000"/>
+        </w:rPr>
+        <w:t>/</w:t>
+      </w:r>
+      <w:r>
+        <w:rPr>
+          <w:rFonts w:asciiTheme="majorHAnsi" w:eastAsiaTheme="majorHAnsi" w:hAnsiTheme="majorHAnsi"/>
+          <w:bCs/>
+          <w:color w:val="C00000"/>
+        </w:rPr>
+        <w:t xml:space="preserve"> </w:t>
+      </w:r>
+      <w:r>
+        <w:rPr>
+          <w:rFonts w:asciiTheme="majorHAnsi" w:eastAsiaTheme="majorHAnsi" w:hAnsiTheme="majorHAnsi" w:hint="eastAsia"/>
+          <w:bCs/>
+          <w:color w:val="C00000"/>
+        </w:rPr>
+        <w:t>이동속도</w:t>
+      </w:r>
+      <w:r>
+        <w:rPr>
+          <w:rFonts w:asciiTheme="majorHAnsi" w:eastAsiaTheme="majorHAnsi" w:hAnsiTheme="majorHAnsi" w:hint="eastAsia"/>
+          <w:bCs/>
+          <w:color w:val="C00000"/>
+        </w:rPr>
+        <w:t xml:space="preserve"> </w:t>
+      </w:r>
+      <w:r>
+        <w:rPr>
+          <w:rFonts w:asciiTheme="majorHAnsi" w:eastAsiaTheme="majorHAnsi" w:hAnsiTheme="majorHAnsi" w:hint="eastAsia"/>
+          <w:bCs/>
+          <w:color w:val="C00000"/>
+        </w:rPr>
+        <w:t>/</w:t>
+      </w:r>
+      <w:r>
+        <w:rPr>
+          <w:rFonts w:asciiTheme="majorHAnsi" w:eastAsiaTheme="majorHAnsi" w:hAnsiTheme="majorHAnsi"/>
+          <w:bCs/>
+          <w:color w:val="C00000"/>
+        </w:rPr>
+        <w:t xml:space="preserve"> </w:t>
+      </w:r>
+      <w:r>
+        <w:rPr>
+          <w:rFonts w:asciiTheme="majorHAnsi" w:eastAsiaTheme="majorHAnsi" w:hAnsiTheme="majorHAnsi" w:hint="eastAsia"/>
+          <w:bCs/>
+          <w:color w:val="C00000"/>
+        </w:rPr>
+        <w:t>공격속도</w:t>
+      </w:r>
+    </w:p>
+    <w:p>
+      <w:pPr>
+        <w:ind w:firstLine="195"/>
+        <w:jc w:val="left"/>
+        <w:rPr>
+          <w:rFonts w:asciiTheme="majorHAnsi" w:eastAsiaTheme="majorHAnsi" w:hAnsiTheme="majorHAnsi"/>
+          <w:bCs/>
+          <w:color w:val="C00000"/>
+        </w:rPr>
+      </w:pPr>
+      <w:r>
+        <w:rPr>
+          <w:rFonts w:asciiTheme="majorHAnsi" w:eastAsiaTheme="majorHAnsi" w:hAnsiTheme="majorHAnsi" w:hint="eastAsia"/>
+          <w:bCs/>
+          <w:color w:val="C00000"/>
+        </w:rPr>
+        <w:t xml:space="preserve"> </w:t>
+      </w:r>
+      <w:r>
+        <w:rPr>
+          <w:rFonts w:asciiTheme="majorHAnsi" w:eastAsiaTheme="majorHAnsi" w:hAnsiTheme="majorHAnsi"/>
+          <w:bCs/>
+          <w:color w:val="C00000"/>
+        </w:rPr>
+        <w:t xml:space="preserve"> - </w:t>
+      </w:r>
+      <w:r>
+        <w:rPr>
+          <w:rFonts w:asciiTheme="majorHAnsi" w:eastAsiaTheme="majorHAnsi" w:hAnsiTheme="majorHAnsi" w:hint="eastAsia"/>
+          <w:bCs/>
+          <w:color w:val="C00000"/>
+        </w:rPr>
+        <w:t>추가 능력치</w:t>
+      </w:r>
+    </w:p>
+    <w:p>
+      <w:pPr>
+        <w:ind w:firstLine="195"/>
+        <w:jc w:val="left"/>
+        <w:rPr>
+          <w:rFonts w:asciiTheme="majorHAnsi" w:eastAsiaTheme="majorHAnsi" w:hAnsiTheme="majorHAnsi" w:hint="eastAsia"/>
+          <w:bCs/>
+          <w:color w:val="C00000"/>
+        </w:rPr>
+      </w:pPr>
+      <w:r>
+        <w:rPr>
+          <w:rFonts w:asciiTheme="majorHAnsi" w:eastAsiaTheme="majorHAnsi" w:hAnsiTheme="majorHAnsi" w:hint="eastAsia"/>
+          <w:bCs/>
+          <w:color w:val="C00000"/>
+        </w:rPr>
+        <w:t xml:space="preserve"> </w:t>
+      </w:r>
+      <w:r>
+        <w:rPr>
+          <w:rFonts w:asciiTheme="majorHAnsi" w:eastAsiaTheme="majorHAnsi" w:hAnsiTheme="majorHAnsi"/>
+          <w:bCs/>
+          <w:color w:val="C00000"/>
+        </w:rPr>
+        <w:t xml:space="preserve">   </w:t>
+      </w:r>
+      <w:proofErr w:type="gramStart"/>
+      <w:r>
+        <w:rPr>
+          <w:rFonts w:asciiTheme="majorHAnsi" w:eastAsiaTheme="majorHAnsi" w:hAnsiTheme="majorHAnsi" w:hint="eastAsia"/>
+          <w:bCs/>
+          <w:color w:val="C00000"/>
+        </w:rPr>
+        <w:t xml:space="preserve">회피 </w:t>
+      </w:r>
+      <w:r>
+        <w:rPr>
+          <w:rFonts w:asciiTheme="majorHAnsi" w:eastAsiaTheme="majorHAnsi" w:hAnsiTheme="majorHAnsi"/>
+          <w:bCs/>
+          <w:color w:val="C00000"/>
+        </w:rPr>
+        <w:t>/</w:t>
+      </w:r>
+      <w:proofErr w:type="gramEnd"/>
+      <w:r>
+        <w:rPr>
+          <w:rFonts w:asciiTheme="majorHAnsi" w:eastAsiaTheme="majorHAnsi" w:hAnsiTheme="majorHAnsi"/>
+          <w:bCs/>
+          <w:color w:val="C00000"/>
+        </w:rPr>
+        <w:t xml:space="preserve"> </w:t>
+      </w:r>
+      <w:r>
+        <w:rPr>
+          <w:rFonts w:asciiTheme="majorHAnsi" w:eastAsiaTheme="majorHAnsi" w:hAnsiTheme="majorHAnsi" w:hint="eastAsia"/>
+          <w:bCs/>
+          <w:color w:val="C00000"/>
+        </w:rPr>
+        <w:t xml:space="preserve">적중률 </w:t>
+      </w:r>
+      <w:r>
+        <w:rPr>
+          <w:rFonts w:asciiTheme="majorHAnsi" w:eastAsiaTheme="majorHAnsi" w:hAnsiTheme="majorHAnsi"/>
+          <w:bCs/>
+          <w:color w:val="C00000"/>
+        </w:rPr>
         <w:t xml:space="preserve">/ </w:t>
       </w:r>
       <w:r>
@@ -3786,34 +3972,31 @@
           <w:bCs/>
           <w:color w:val="C00000"/>
         </w:rPr>
-        <w:t>마법 방어력</w:t>
-      </w:r>
-    </w:p>
-    <w:p>
-      <w:pPr>
-        <w:ind w:firstLine="195"/>
-        <w:jc w:val="left"/>
+        <w:t xml:space="preserve">치명타 피해 </w:t>
+      </w:r>
+      <w:r>
         <w:rPr>
           <w:rFonts w:asciiTheme="majorHAnsi" w:eastAsiaTheme="majorHAnsi" w:hAnsiTheme="majorHAnsi"/>
           <w:bCs/>
           <w:color w:val="C00000"/>
         </w:rPr>
-      </w:pPr>
+        <w:t xml:space="preserve">/ </w:t>
+      </w:r>
       <w:r>
         <w:rPr>
           <w:rFonts w:asciiTheme="majorHAnsi" w:eastAsiaTheme="majorHAnsi" w:hAnsiTheme="majorHAnsi" w:hint="eastAsia"/>
           <w:bCs/>
           <w:color w:val="C00000"/>
         </w:rPr>
-        <w:t xml:space="preserve"> </w:t>
-      </w:r>
-      <w:r>
-        <w:rPr>
-          <w:rFonts w:asciiTheme="majorHAnsi" w:eastAsiaTheme="majorHAnsi" w:hAnsiTheme="majorHAnsi"/>
+        <w:t>마나</w:t>
+      </w:r>
+      <w:r>
+        <w:rPr>
+          <w:rFonts w:asciiTheme="majorHAnsi" w:eastAsiaTheme="majorHAnsi" w:hAnsiTheme="majorHAnsi" w:hint="eastAsia"/>
           <w:bCs/>
           <w:color w:val="C00000"/>
         </w:rPr>
-        <w:t xml:space="preserve"> - </w:t>
+        <w:t xml:space="preserve"> </w:t>
       </w:r>
       <w:r>
         <w:rPr>
@@ -3821,162 +4004,31 @@
           <w:bCs/>
           <w:color w:val="C00000"/>
         </w:rPr>
-        <w:t>추가 능력치</w:t>
-      </w:r>
-    </w:p>
-    <w:p>
-      <w:pPr>
-        <w:ind w:firstLine="195"/>
-        <w:jc w:val="left"/>
+        <w:t>회복</w:t>
+      </w:r>
+      <w:r>
         <w:rPr>
           <w:rFonts w:asciiTheme="majorHAnsi" w:eastAsiaTheme="majorHAnsi" w:hAnsiTheme="majorHAnsi" w:hint="eastAsia"/>
           <w:bCs/>
           <w:color w:val="C00000"/>
         </w:rPr>
-      </w:pPr>
-      <w:r>
-        <w:rPr>
-          <w:rFonts w:asciiTheme="majorHAnsi" w:eastAsiaTheme="majorHAnsi" w:hAnsiTheme="majorHAnsi" w:hint="eastAsia"/>
+        <w:t xml:space="preserve"> </w:t>
+      </w:r>
+      <w:r>
+        <w:rPr>
+          <w:rFonts w:asciiTheme="majorHAnsi" w:eastAsiaTheme="majorHAnsi" w:hAnsiTheme="majorHAnsi"/>
           <w:bCs/>
           <w:color w:val="C00000"/>
         </w:rPr>
-        <w:t xml:space="preserve"> </w:t>
-      </w:r>
-      <w:r>
-        <w:rPr>
-          <w:rFonts w:asciiTheme="majorHAnsi" w:eastAsiaTheme="majorHAnsi" w:hAnsiTheme="majorHAnsi"/>
+        <w:t xml:space="preserve">/ </w:t>
+      </w:r>
+      <w:r>
+        <w:rPr>
+          <w:rFonts w:asciiTheme="majorHAnsi" w:eastAsiaTheme="majorHAnsi" w:hAnsiTheme="majorHAnsi" w:hint="eastAsia"/>
           <w:bCs/>
           <w:color w:val="C00000"/>
         </w:rPr>
-        <w:t xml:space="preserve">   </w:t>
-      </w:r>
-      <w:r>
-        <w:rPr>
-          <w:rFonts w:asciiTheme="majorHAnsi" w:eastAsiaTheme="majorHAnsi" w:hAnsiTheme="majorHAnsi" w:hint="eastAsia"/>
-          <w:bCs/>
-          <w:color w:val="C00000"/>
-        </w:rPr>
-        <w:t xml:space="preserve">회피 </w:t>
-      </w:r>
-      <w:r>
-        <w:rPr>
-          <w:rFonts w:asciiTheme="majorHAnsi" w:eastAsiaTheme="majorHAnsi" w:hAnsiTheme="majorHAnsi"/>
-          <w:bCs/>
-          <w:color w:val="C00000"/>
-        </w:rPr>
-        <w:t xml:space="preserve">/ </w:t>
-      </w:r>
-      <w:r>
-        <w:rPr>
-          <w:rFonts w:asciiTheme="majorHAnsi" w:eastAsiaTheme="majorHAnsi" w:hAnsiTheme="majorHAnsi" w:hint="eastAsia"/>
-          <w:bCs/>
-          <w:color w:val="C00000"/>
-        </w:rPr>
-        <w:t xml:space="preserve">적중률 </w:t>
-      </w:r>
-      <w:r>
-        <w:rPr>
-          <w:rFonts w:asciiTheme="majorHAnsi" w:eastAsiaTheme="majorHAnsi" w:hAnsiTheme="majorHAnsi"/>
-          <w:bCs/>
-          <w:color w:val="C00000"/>
-        </w:rPr>
-        <w:t xml:space="preserve">/ </w:t>
-      </w:r>
-      <w:r>
-        <w:rPr>
-          <w:rFonts w:asciiTheme="majorHAnsi" w:eastAsiaTheme="majorHAnsi" w:hAnsiTheme="majorHAnsi" w:hint="eastAsia"/>
-          <w:bCs/>
-          <w:color w:val="C00000"/>
-        </w:rPr>
-        <w:t xml:space="preserve">치명타 피해 </w:t>
-      </w:r>
-      <w:r>
-        <w:rPr>
-          <w:rFonts w:asciiTheme="majorHAnsi" w:eastAsiaTheme="majorHAnsi" w:hAnsiTheme="majorHAnsi"/>
-          <w:bCs/>
-          <w:color w:val="C00000"/>
-        </w:rPr>
-        <w:t xml:space="preserve">/ </w:t>
-      </w:r>
-      <w:r>
-        <w:rPr>
-          <w:rFonts w:asciiTheme="majorHAnsi" w:eastAsiaTheme="majorHAnsi" w:hAnsiTheme="majorHAnsi" w:hint="eastAsia"/>
-          <w:bCs/>
-          <w:color w:val="C00000"/>
-        </w:rPr>
-        <w:t>마나</w:t>
-      </w:r>
-      <w:r>
-        <w:rPr>
-          <w:rFonts w:asciiTheme="majorHAnsi" w:eastAsiaTheme="majorHAnsi" w:hAnsiTheme="majorHAnsi" w:hint="eastAsia"/>
-          <w:bCs/>
-          <w:color w:val="C00000"/>
-        </w:rPr>
-        <w:t xml:space="preserve"> </w:t>
-      </w:r>
-      <w:r>
-        <w:rPr>
-          <w:rFonts w:asciiTheme="majorHAnsi" w:eastAsiaTheme="majorHAnsi" w:hAnsiTheme="majorHAnsi" w:hint="eastAsia"/>
-          <w:bCs/>
-          <w:color w:val="C00000"/>
-        </w:rPr>
-        <w:t>회복</w:t>
-      </w:r>
-      <w:r>
-        <w:rPr>
-          <w:rFonts w:asciiTheme="majorHAnsi" w:eastAsiaTheme="majorHAnsi" w:hAnsiTheme="majorHAnsi" w:hint="eastAsia"/>
-          <w:bCs/>
-          <w:color w:val="C00000"/>
-        </w:rPr>
-        <w:t xml:space="preserve"> </w:t>
-      </w:r>
-      <w:r>
-        <w:rPr>
-          <w:rFonts w:asciiTheme="majorHAnsi" w:eastAsiaTheme="majorHAnsi" w:hAnsiTheme="majorHAnsi"/>
-          <w:bCs/>
-          <w:color w:val="C00000"/>
-        </w:rPr>
-        <w:t xml:space="preserve">/ </w:t>
-      </w:r>
-      <w:r>
-        <w:rPr>
-          <w:rFonts w:asciiTheme="majorHAnsi" w:eastAsiaTheme="majorHAnsi" w:hAnsiTheme="majorHAnsi" w:hint="eastAsia"/>
-          <w:bCs/>
-          <w:color w:val="C00000"/>
-        </w:rPr>
         <w:t xml:space="preserve">체력 회복 </w:t>
-      </w:r>
-      <w:r>
-        <w:rPr>
-          <w:rFonts w:asciiTheme="majorHAnsi" w:eastAsiaTheme="majorHAnsi" w:hAnsiTheme="majorHAnsi"/>
-          <w:bCs/>
-          <w:color w:val="C00000"/>
-        </w:rPr>
-        <w:t xml:space="preserve">/ </w:t>
-      </w:r>
-      <w:r>
-        <w:rPr>
-          <w:rFonts w:asciiTheme="majorHAnsi" w:eastAsiaTheme="majorHAnsi" w:hAnsiTheme="majorHAnsi" w:hint="eastAsia"/>
-          <w:bCs/>
-          <w:color w:val="C00000"/>
-        </w:rPr>
-        <w:t xml:space="preserve">이동속도 </w:t>
-      </w:r>
-      <w:r>
-        <w:rPr>
-          <w:rFonts w:asciiTheme="majorHAnsi" w:eastAsiaTheme="majorHAnsi" w:hAnsiTheme="majorHAnsi"/>
-          <w:bCs/>
-          <w:color w:val="C00000"/>
-        </w:rPr>
-        <w:t xml:space="preserve">/ </w:t>
-      </w:r>
-      <w:r>
-        <w:rPr>
-          <w:rFonts w:asciiTheme="majorHAnsi" w:eastAsiaTheme="majorHAnsi" w:hAnsiTheme="majorHAnsi" w:hint="eastAsia"/>
-          <w:bCs/>
-          <w:color w:val="C00000"/>
-        </w:rPr>
-        <w:t xml:space="preserve">공격속도 </w:t>
       </w:r>
       <w:r>
         <w:rPr>
@@ -5558,6 +5610,7 @@
         </w:rPr>
         <w:t xml:space="preserve">, </w:t>
       </w:r>
+      <w:proofErr w:type="spellStart"/>
       <w:r>
         <w:rPr>
           <w:rFonts w:asciiTheme="majorHAnsi" w:eastAsiaTheme="majorHAnsi" w:hAnsiTheme="majorHAnsi" w:hint="eastAsia"/>
@@ -5567,6 +5620,7 @@
         </w:rPr>
         <w:t>디버프</w:t>
       </w:r>
+      <w:proofErr w:type="spellEnd"/>
       <w:r>
         <w:rPr>
           <w:rFonts w:asciiTheme="majorHAnsi" w:eastAsiaTheme="majorHAnsi" w:hAnsiTheme="majorHAnsi" w:hint="eastAsia"/>
@@ -5646,12 +5700,21 @@
         </w:rPr>
         <w:t>) * (</w:t>
       </w:r>
-      <w:r>
-        <w:rPr>
-          <w:rFonts w:asciiTheme="majorHAnsi" w:eastAsiaTheme="majorHAnsi" w:hAnsiTheme="majorHAnsi" w:hint="eastAsia"/>
-          <w:color w:val="C00000"/>
-        </w:rPr>
-        <w:t>디버프1</w:t>
+      <w:proofErr w:type="spellStart"/>
+      <w:r>
+        <w:rPr>
+          <w:rFonts w:asciiTheme="majorHAnsi" w:eastAsiaTheme="majorHAnsi" w:hAnsiTheme="majorHAnsi" w:hint="eastAsia"/>
+          <w:color w:val="C00000"/>
+        </w:rPr>
+        <w:t>디버프</w:t>
+      </w:r>
+      <w:proofErr w:type="spellEnd"/>
+      <w:r>
+        <w:rPr>
+          <w:rFonts w:asciiTheme="majorHAnsi" w:eastAsiaTheme="majorHAnsi" w:hAnsiTheme="majorHAnsi" w:hint="eastAsia"/>
+          <w:color w:val="C00000"/>
+        </w:rPr>
+        <w:t>1</w:t>
       </w:r>
       <w:r>
         <w:rPr>
@@ -5660,12 +5723,21 @@
         </w:rPr>
         <w:t xml:space="preserve"> + </w:t>
       </w:r>
-      <w:r>
-        <w:rPr>
-          <w:rFonts w:asciiTheme="majorHAnsi" w:eastAsiaTheme="majorHAnsi" w:hAnsiTheme="majorHAnsi" w:hint="eastAsia"/>
-          <w:color w:val="C00000"/>
-        </w:rPr>
-        <w:t>디버프2</w:t>
+      <w:proofErr w:type="spellStart"/>
+      <w:r>
+        <w:rPr>
+          <w:rFonts w:asciiTheme="majorHAnsi" w:eastAsiaTheme="majorHAnsi" w:hAnsiTheme="majorHAnsi" w:hint="eastAsia"/>
+          <w:color w:val="C00000"/>
+        </w:rPr>
+        <w:t>디버프</w:t>
+      </w:r>
+      <w:proofErr w:type="spellEnd"/>
+      <w:r>
+        <w:rPr>
+          <w:rFonts w:asciiTheme="majorHAnsi" w:eastAsiaTheme="majorHAnsi" w:hAnsiTheme="majorHAnsi" w:hint="eastAsia"/>
+          <w:color w:val="C00000"/>
+        </w:rPr>
+        <w:t>2</w:t>
       </w:r>
       <w:r>
         <w:rPr>
@@ -5674,6 +5746,7 @@
         </w:rPr>
         <w:t xml:space="preserve"> + </w:t>
       </w:r>
+      <w:proofErr w:type="spellStart"/>
       <w:r>
         <w:rPr>
           <w:rFonts w:asciiTheme="majorHAnsi" w:eastAsiaTheme="majorHAnsi" w:hAnsiTheme="majorHAnsi" w:hint="eastAsia"/>
@@ -5681,6 +5754,7 @@
         </w:rPr>
         <w:t>디버프</w:t>
       </w:r>
+      <w:proofErr w:type="spellEnd"/>
       <w:r>
         <w:rPr>
           <w:rFonts w:asciiTheme="majorHAnsi" w:eastAsiaTheme="majorHAnsi" w:hAnsiTheme="majorHAnsi"/>
@@ -9087,6 +9161,7 @@
         </w:rPr>
         <w:t xml:space="preserve">* </w:t>
       </w:r>
+      <w:proofErr w:type="gramStart"/>
       <w:r>
         <w:rPr>
           <w:rFonts w:asciiTheme="majorHAnsi" w:eastAsiaTheme="majorHAnsi" w:hAnsiTheme="majorHAnsi" w:hint="eastAsia"/>
@@ -9099,7 +9174,15 @@
           <w:rFonts w:asciiTheme="majorHAnsi" w:eastAsiaTheme="majorHAnsi" w:hAnsiTheme="majorHAnsi"/>
           <w:color w:val="C00000"/>
         </w:rPr>
-        <w:t xml:space="preserve"> / (</w:t>
+        <w:t xml:space="preserve"> /</w:t>
+      </w:r>
+      <w:proofErr w:type="gramEnd"/>
+      <w:r>
+        <w:rPr>
+          <w:rFonts w:asciiTheme="majorHAnsi" w:eastAsiaTheme="majorHAnsi" w:hAnsiTheme="majorHAnsi"/>
+          <w:color w:val="C00000"/>
+        </w:rPr>
+        <w:t xml:space="preserve"> (</w:t>
       </w:r>
       <w:r>
         <w:rPr>
